--- a/plantillas/solicitud_cdp.docx
+++ b/plantillas/solicitud_cdp.docx
@@ -541,6 +541,1557 @@
       </w:r>
       <w:proofErr w:type="spellEnd"/>
     </w:p>
+    <w:tbl>
+      <w:tblPr>
+        <w:tblpPr w:leftFromText="141" w:rightFromText="141" w:vertAnchor="text" w:horzAnchor="margin" w:tblpXSpec="center" w:tblpY="749"/>
+        <w:tblW w:w="10055" w:type="dxa"/>
+        <w:tblLayout w:type="fixed"/>
+        <w:tblCellMar>
+          <w:left w:w="70" w:type="dxa"/>
+          <w:right w:w="70" w:type="dxa"/>
+        </w:tblCellMar>
+        <w:tblLook w:val="04A0" w:firstRow="1" w:lastRow="0" w:firstColumn="1" w:lastColumn="0" w:noHBand="0" w:noVBand="1"/>
+      </w:tblPr>
+      <w:tblGrid>
+        <w:gridCol w:w="2684"/>
+        <w:gridCol w:w="1559"/>
+        <w:gridCol w:w="1559"/>
+        <w:gridCol w:w="1559"/>
+        <w:gridCol w:w="2694"/>
+      </w:tblGrid>
+      <w:tr>
+        <w:trPr>
+          <w:trHeight w:val="325"/>
+        </w:trPr>
+        <w:tc>
+          <w:tcPr>
+            <w:tcW w:w="2684" w:type="dxa"/>
+            <w:tcBorders>
+              <w:top w:val="single" w:sz="8" w:space="0" w:color="auto"/>
+              <w:left w:val="single" w:sz="8" w:space="0" w:color="auto"/>
+              <w:bottom w:val="single" w:sz="4" w:space="0" w:color="auto"/>
+              <w:right w:val="single" w:sz="4" w:space="0" w:color="auto"/>
+            </w:tcBorders>
+            <w:shd w:val="clear" w:color="000000" w:fill="FFFFFF"/>
+            <w:vAlign w:val="center"/>
+            <w:hideMark/>
+          </w:tcPr>
+          <w:p>
+            <w:pPr>
+              <w:rPr>
+                <w:rFonts w:ascii="Arial" w:hAnsi="Arial" w:cs="Arial"/>
+                <w:b/>
+                <w:bCs/>
+                <w:color w:val="000000"/>
+                <w:sz w:val="22"/>
+                <w:szCs w:val="22"/>
+                <w:lang w:val="es-CO" w:eastAsia="es-CO"/>
+              </w:rPr>
+            </w:pPr>
+            <w:r>
+              <w:rPr>
+                <w:rFonts w:ascii="Arial" w:hAnsi="Arial" w:cs="Arial"/>
+                <w:b/>
+                <w:bCs/>
+                <w:color w:val="000000"/>
+                <w:sz w:val="22"/>
+                <w:szCs w:val="22"/>
+                <w:lang w:eastAsia="es-CO"/>
+              </w:rPr>
+              <w:t>FECHA DE SOLICITUD:</w:t>
+            </w:r>
+          </w:p>
+        </w:tc>
+        <w:tc>
+          <w:tcPr>
+            <w:tcW w:w="7371" w:type="dxa"/>
+            <w:gridSpan w:val="4"/>
+            <w:tcBorders>
+              <w:top w:val="single" w:sz="8" w:space="0" w:color="auto"/>
+              <w:left w:val="nil"/>
+              <w:bottom w:val="single" w:sz="4" w:space="0" w:color="auto"/>
+              <w:right w:val="single" w:sz="8" w:space="0" w:color="000000"/>
+            </w:tcBorders>
+            <w:shd w:val="clear" w:color="000000" w:fill="FFFFFF"/>
+            <w:vAlign w:val="center"/>
+            <w:hideMark/>
+          </w:tcPr>
+          <w:p>
+            <w:pPr>
+              <w:jc w:val="center"/>
+              <w:rPr>
+                <w:rFonts w:ascii="Arial" w:hAnsi="Arial" w:cs="Arial"/>
+                <w:color w:val="000000"/>
+                <w:sz w:val="22"/>
+                <w:szCs w:val="22"/>
+                <w:lang w:val="es-CO" w:eastAsia="es-CO"/>
+              </w:rPr>
+            </w:pPr>
+            <w:r>
+              <w:rPr>
+                <w:rFonts w:ascii="Arial" w:hAnsi="Arial" w:cs="Arial"/>
+                <w:color w:val="000000"/>
+                <w:sz w:val="22"/>
+                <w:szCs w:val="22"/>
+                <w:lang w:val="es-CO" w:eastAsia="es-CO"/>
+              </w:rPr>
+              <w:t>DILIGENCIAR </w:t>
+            </w:r>
+          </w:p>
+        </w:tc>
+      </w:tr>
+      <w:tr>
+        <w:trPr>
+          <w:trHeight w:val="325"/>
+        </w:trPr>
+        <w:tc>
+          <w:tcPr>
+            <w:tcW w:w="2684" w:type="dxa"/>
+            <w:tcBorders>
+              <w:top w:val="nil"/>
+              <w:left w:val="single" w:sz="8" w:space="0" w:color="auto"/>
+              <w:bottom w:val="single" w:sz="4" w:space="0" w:color="auto"/>
+              <w:right w:val="single" w:sz="4" w:space="0" w:color="auto"/>
+            </w:tcBorders>
+            <w:shd w:val="clear" w:color="000000" w:fill="FFFFFF"/>
+            <w:vAlign w:val="center"/>
+            <w:hideMark/>
+          </w:tcPr>
+          <w:p>
+            <w:pPr>
+              <w:rPr>
+                <w:rFonts w:ascii="Arial" w:hAnsi="Arial" w:cs="Arial"/>
+                <w:b/>
+                <w:bCs/>
+                <w:color w:val="000000"/>
+                <w:sz w:val="22"/>
+                <w:szCs w:val="22"/>
+                <w:lang w:val="es-CO" w:eastAsia="es-CO"/>
+              </w:rPr>
+            </w:pPr>
+            <w:r>
+              <w:rPr>
+                <w:rFonts w:ascii="Arial" w:hAnsi="Arial" w:cs="Arial"/>
+                <w:b/>
+                <w:bCs/>
+                <w:color w:val="000000"/>
+                <w:sz w:val="22"/>
+                <w:szCs w:val="22"/>
+                <w:lang w:eastAsia="es-CO"/>
+              </w:rPr>
+              <w:t>AREA SOLICITANTE:</w:t>
+            </w:r>
+          </w:p>
+        </w:tc>
+        <w:tc>
+          <w:tcPr>
+            <w:tcW w:w="7371" w:type="dxa"/>
+            <w:gridSpan w:val="4"/>
+            <w:tcBorders>
+              <w:top w:val="single" w:sz="4" w:space="0" w:color="auto"/>
+              <w:left w:val="nil"/>
+              <w:bottom w:val="single" w:sz="4" w:space="0" w:color="auto"/>
+              <w:right w:val="single" w:sz="8" w:space="0" w:color="000000"/>
+            </w:tcBorders>
+            <w:shd w:val="clear" w:color="000000" w:fill="FFFFFF"/>
+            <w:vAlign w:val="center"/>
+            <w:hideMark/>
+          </w:tcPr>
+          <w:p>
+            <w:pPr>
+              <w:jc w:val="center"/>
+              <w:rPr>
+                <w:rFonts w:ascii="Arial" w:hAnsi="Arial" w:cs="Arial"/>
+                <w:color w:val="000000"/>
+                <w:sz w:val="22"/>
+                <w:szCs w:val="22"/>
+                <w:lang w:val="es-CO" w:eastAsia="es-CO"/>
+              </w:rPr>
+            </w:pPr>
+            <w:r>
+              <w:rPr>
+                <w:rFonts w:ascii="Arial" w:hAnsi="Arial" w:cs="Arial"/>
+                <w:color w:val="000000"/>
+                <w:sz w:val="22"/>
+                <w:szCs w:val="22"/>
+                <w:lang w:val="es-CO" w:eastAsia="es-CO"/>
+              </w:rPr>
+              <w:t>{{SUPERVISOR}}</w:t>
+            </w:r>
+          </w:p>
+        </w:tc>
+      </w:tr>
+      <w:tr>
+        <w:trPr>
+          <w:trHeight w:val="425"/>
+        </w:trPr>
+        <w:tc>
+          <w:tcPr>
+            <w:tcW w:w="2684" w:type="dxa"/>
+            <w:tcBorders>
+              <w:top w:val="nil"/>
+              <w:left w:val="single" w:sz="8" w:space="0" w:color="auto"/>
+              <w:bottom w:val="single" w:sz="8" w:space="0" w:color="auto"/>
+              <w:right w:val="single" w:sz="4" w:space="0" w:color="auto"/>
+            </w:tcBorders>
+            <w:shd w:val="clear" w:color="000000" w:fill="FFFFFF"/>
+            <w:vAlign w:val="center"/>
+            <w:hideMark/>
+          </w:tcPr>
+          <w:p>
+            <w:pPr>
+              <w:rPr>
+                <w:rFonts w:ascii="Arial" w:hAnsi="Arial" w:cs="Arial"/>
+                <w:b/>
+                <w:bCs/>
+                <w:color w:val="000000"/>
+                <w:sz w:val="22"/>
+                <w:szCs w:val="22"/>
+                <w:lang w:val="es-CO" w:eastAsia="es-CO"/>
+              </w:rPr>
+            </w:pPr>
+            <w:r>
+              <w:rPr>
+                <w:rFonts w:ascii="Arial" w:hAnsi="Arial" w:cs="Arial"/>
+                <w:b/>
+                <w:bCs/>
+                <w:color w:val="000000"/>
+                <w:sz w:val="22"/>
+                <w:szCs w:val="22"/>
+                <w:lang w:eastAsia="es-CO"/>
+              </w:rPr>
+              <w:t>CÓDIGO DEL PROGRAMA:</w:t>
+            </w:r>
+          </w:p>
+        </w:tc>
+        <w:tc>
+          <w:tcPr>
+            <w:tcW w:w="7371" w:type="dxa"/>
+            <w:gridSpan w:val="4"/>
+            <w:tcBorders>
+              <w:top w:val="single" w:sz="4" w:space="0" w:color="auto"/>
+              <w:left w:val="nil"/>
+              <w:bottom w:val="single" w:sz="8" w:space="0" w:color="auto"/>
+              <w:right w:val="single" w:sz="8" w:space="0" w:color="000000"/>
+            </w:tcBorders>
+            <w:shd w:val="clear" w:color="000000" w:fill="FFFFFF"/>
+            <w:vAlign w:val="center"/>
+            <w:hideMark/>
+          </w:tcPr>
+          <w:p>
+            <w:pPr>
+              <w:jc w:val="center"/>
+              <w:rPr>
+                <w:rFonts w:ascii="Arial" w:hAnsi="Arial" w:cs="Arial"/>
+                <w:color w:val="000000"/>
+                <w:sz w:val="22"/>
+                <w:szCs w:val="22"/>
+                <w:lang w:val="es-CO" w:eastAsia="es-CO"/>
+              </w:rPr>
+            </w:pPr>
+            <w:r>
+              <w:rPr>
+                <w:rFonts w:ascii="Arial" w:hAnsi="Arial" w:cs="Arial"/>
+                <w:sz w:val="22"/>
+                <w:szCs w:val="22"/>
+                <w:highlight w:val="green"/>
+              </w:rPr>
+              <w:t>{{</w:t>
+            </w:r>
+            <w:r>
+              <w:rPr>
+                <w:rFonts w:ascii="Arial" w:hAnsi="Arial" w:cs="Arial"/>
+                <w:sz w:val="22"/>
+                <w:szCs w:val="22"/>
+              </w:rPr>
+              <w:t>CENTRO_COSTOS</w:t>
+            </w:r>
+            <w:r>
+              <w:rPr>
+                <w:rFonts w:ascii="Arial" w:hAnsi="Arial" w:cs="Arial"/>
+                <w:sz w:val="22"/>
+                <w:szCs w:val="22"/>
+                <w:highlight w:val="green"/>
+              </w:rPr>
+              <w:t>}</w:t>
+            </w:r>
+            <w:r>
+              <w:rPr>
+                <w:rFonts w:ascii="Arial" w:hAnsi="Arial" w:cs="Arial"/>
+                <w:sz w:val="22"/>
+                <w:szCs w:val="22"/>
+              </w:rPr>
+              <w:t>}</w:t>
+            </w:r>
+            <w:r>
+              <w:rPr>
+                <w:rFonts w:ascii="Arial" w:hAnsi="Arial" w:cs="Arial"/>
+                <w:color w:val="000000"/>
+                <w:sz w:val="22"/>
+                <w:szCs w:val="22"/>
+                <w:lang w:val="es-CO" w:eastAsia="es-CO"/>
+              </w:rPr>
+              <w:t> </w:t>
+            </w:r>
+          </w:p>
+        </w:tc>
+      </w:tr>
+      <w:tr>
+        <w:trPr>
+          <w:trHeight w:val="1301"/>
+        </w:trPr>
+        <w:tc>
+          <w:tcPr>
+            <w:tcW w:w="2684" w:type="dxa"/>
+            <w:vMerge w:val="restart"/>
+            <w:tcBorders>
+              <w:top w:val="single" w:sz="8" w:space="0" w:color="auto"/>
+              <w:left w:val="single" w:sz="8" w:space="0" w:color="auto"/>
+              <w:bottom w:val="single" w:sz="4" w:space="0" w:color="auto"/>
+              <w:right w:val="single" w:sz="4" w:space="0" w:color="auto"/>
+            </w:tcBorders>
+            <w:shd w:val="clear" w:color="000000" w:fill="FFFFFF"/>
+            <w:vAlign w:val="center"/>
+            <w:hideMark/>
+          </w:tcPr>
+          <w:p>
+            <w:pPr>
+              <w:jc w:val="center"/>
+              <w:rPr>
+                <w:rFonts w:ascii="Arial" w:hAnsi="Arial" w:cs="Arial"/>
+                <w:b/>
+                <w:bCs/>
+                <w:color w:val="000000"/>
+                <w:sz w:val="22"/>
+                <w:szCs w:val="22"/>
+                <w:lang w:val="es-CO" w:eastAsia="es-CO"/>
+              </w:rPr>
+            </w:pPr>
+            <w:r>
+              <w:rPr>
+                <w:rFonts w:ascii="Arial" w:hAnsi="Arial" w:cs="Arial"/>
+                <w:b/>
+                <w:bCs/>
+                <w:color w:val="000000"/>
+                <w:sz w:val="22"/>
+                <w:szCs w:val="22"/>
+                <w:lang w:eastAsia="es-CO"/>
+              </w:rPr>
+              <w:t xml:space="preserve">DESCRIPCIÓN DEL GASTO O INVERSIÓN </w:t>
+            </w:r>
+          </w:p>
+        </w:tc>
+        <w:tc>
+          <w:tcPr>
+            <w:tcW w:w="1559" w:type="dxa"/>
+            <w:vMerge w:val="restart"/>
+            <w:tcBorders>
+              <w:top w:val="single" w:sz="8" w:space="0" w:color="auto"/>
+              <w:left w:val="single" w:sz="4" w:space="0" w:color="auto"/>
+              <w:bottom w:val="single" w:sz="4" w:space="0" w:color="auto"/>
+              <w:right w:val="single" w:sz="4" w:space="0" w:color="auto"/>
+            </w:tcBorders>
+            <w:shd w:val="clear" w:color="000000" w:fill="FFFFFF"/>
+            <w:vAlign w:val="center"/>
+            <w:hideMark/>
+          </w:tcPr>
+          <w:p>
+            <w:pPr>
+              <w:jc w:val="center"/>
+              <w:rPr>
+                <w:rFonts w:ascii="Arial" w:hAnsi="Arial" w:cs="Arial"/>
+                <w:b/>
+                <w:bCs/>
+                <w:color w:val="000000"/>
+                <w:sz w:val="22"/>
+                <w:szCs w:val="22"/>
+                <w:lang w:val="es-CO" w:eastAsia="es-CO"/>
+              </w:rPr>
+            </w:pPr>
+            <w:r>
+              <w:rPr>
+                <w:rFonts w:ascii="Arial" w:hAnsi="Arial" w:cs="Arial"/>
+                <w:b/>
+                <w:bCs/>
+                <w:color w:val="000000"/>
+                <w:sz w:val="22"/>
+                <w:szCs w:val="22"/>
+                <w:lang w:eastAsia="es-CO"/>
+              </w:rPr>
+              <w:t>PROGRAMA</w:t>
+            </w:r>
+          </w:p>
+        </w:tc>
+        <w:tc>
+          <w:tcPr>
+            <w:tcW w:w="1559" w:type="dxa"/>
+            <w:vMerge w:val="restart"/>
+            <w:tcBorders>
+              <w:top w:val="single" w:sz="8" w:space="0" w:color="auto"/>
+              <w:left w:val="single" w:sz="4" w:space="0" w:color="auto"/>
+              <w:bottom w:val="single" w:sz="4" w:space="0" w:color="auto"/>
+              <w:right w:val="single" w:sz="4" w:space="0" w:color="auto"/>
+            </w:tcBorders>
+            <w:shd w:val="clear" w:color="000000" w:fill="FFFFFF"/>
+            <w:vAlign w:val="center"/>
+            <w:hideMark/>
+          </w:tcPr>
+          <w:p>
+            <w:pPr>
+              <w:jc w:val="center"/>
+              <w:rPr>
+                <w:rFonts w:ascii="Arial" w:hAnsi="Arial" w:cs="Arial"/>
+                <w:b/>
+                <w:bCs/>
+                <w:color w:val="000000"/>
+                <w:sz w:val="22"/>
+                <w:szCs w:val="22"/>
+                <w:lang w:val="es-CO" w:eastAsia="es-CO"/>
+              </w:rPr>
+            </w:pPr>
+            <w:r>
+              <w:rPr>
+                <w:rFonts w:ascii="Arial" w:hAnsi="Arial" w:cs="Arial"/>
+                <w:b/>
+                <w:bCs/>
+                <w:color w:val="000000"/>
+                <w:sz w:val="22"/>
+                <w:szCs w:val="22"/>
+                <w:lang w:eastAsia="es-CO"/>
+              </w:rPr>
+              <w:t xml:space="preserve">CODIGO </w:t>
+            </w:r>
+          </w:p>
+        </w:tc>
+        <w:tc>
+          <w:tcPr>
+            <w:tcW w:w="1559" w:type="dxa"/>
+            <w:vMerge w:val="restart"/>
+            <w:tcBorders>
+              <w:top w:val="single" w:sz="8" w:space="0" w:color="auto"/>
+              <w:left w:val="single" w:sz="4" w:space="0" w:color="auto"/>
+              <w:bottom w:val="single" w:sz="4" w:space="0" w:color="auto"/>
+              <w:right w:val="single" w:sz="4" w:space="0" w:color="auto"/>
+            </w:tcBorders>
+            <w:shd w:val="clear" w:color="000000" w:fill="FFFFFF"/>
+            <w:vAlign w:val="center"/>
+            <w:hideMark/>
+          </w:tcPr>
+          <w:p>
+            <w:pPr>
+              <w:jc w:val="center"/>
+              <w:rPr>
+                <w:rFonts w:ascii="Arial" w:hAnsi="Arial" w:cs="Arial"/>
+                <w:b/>
+                <w:bCs/>
+                <w:color w:val="000000"/>
+                <w:sz w:val="22"/>
+                <w:szCs w:val="22"/>
+                <w:lang w:val="es-CO" w:eastAsia="es-CO"/>
+              </w:rPr>
+            </w:pPr>
+            <w:r>
+              <w:rPr>
+                <w:rFonts w:ascii="Arial" w:hAnsi="Arial" w:cs="Arial"/>
+                <w:b/>
+                <w:bCs/>
+                <w:color w:val="000000"/>
+                <w:sz w:val="22"/>
+                <w:szCs w:val="22"/>
+                <w:lang w:eastAsia="es-CO"/>
+              </w:rPr>
+              <w:t>RUBRO</w:t>
+            </w:r>
+          </w:p>
+        </w:tc>
+        <w:tc>
+          <w:tcPr>
+            <w:tcW w:w="2694" w:type="dxa"/>
+            <w:vMerge w:val="restart"/>
+            <w:tcBorders>
+              <w:top w:val="single" w:sz="8" w:space="0" w:color="auto"/>
+              <w:left w:val="single" w:sz="4" w:space="0" w:color="auto"/>
+              <w:bottom w:val="single" w:sz="4" w:space="0" w:color="auto"/>
+              <w:right w:val="single" w:sz="8" w:space="0" w:color="auto"/>
+            </w:tcBorders>
+            <w:shd w:val="clear" w:color="000000" w:fill="FFFFFF"/>
+            <w:vAlign w:val="center"/>
+            <w:hideMark/>
+          </w:tcPr>
+          <w:p>
+            <w:pPr>
+              <w:jc w:val="center"/>
+              <w:rPr>
+                <w:rFonts w:ascii="Arial" w:hAnsi="Arial" w:cs="Arial"/>
+                <w:b/>
+                <w:bCs/>
+                <w:color w:val="000000"/>
+                <w:sz w:val="22"/>
+                <w:szCs w:val="22"/>
+                <w:lang w:val="es-CO" w:eastAsia="es-CO"/>
+              </w:rPr>
+            </w:pPr>
+            <w:r>
+              <w:rPr>
+                <w:rFonts w:ascii="Arial" w:hAnsi="Arial" w:cs="Arial"/>
+                <w:b/>
+                <w:bCs/>
+                <w:color w:val="000000"/>
+                <w:sz w:val="22"/>
+                <w:szCs w:val="22"/>
+                <w:lang w:eastAsia="es-CO"/>
+              </w:rPr>
+              <w:t>VALOR SOLICITADO</w:t>
+            </w:r>
+          </w:p>
+        </w:tc>
+      </w:tr>
+      <w:tr>
+        <w:trPr>
+          <w:trHeight w:val="458"/>
+        </w:trPr>
+        <w:tc>
+          <w:tcPr>
+            <w:tcW w:w="2684" w:type="dxa"/>
+            <w:vMerge/>
+            <w:tcBorders>
+              <w:top w:val="single" w:sz="8" w:space="0" w:color="auto"/>
+              <w:left w:val="single" w:sz="8" w:space="0" w:color="auto"/>
+              <w:bottom w:val="single" w:sz="4" w:space="0" w:color="auto"/>
+              <w:right w:val="single" w:sz="4" w:space="0" w:color="auto"/>
+            </w:tcBorders>
+            <w:vAlign w:val="center"/>
+            <w:hideMark/>
+          </w:tcPr>
+          <w:p>
+            <w:pPr>
+              <w:rPr>
+                <w:rFonts w:ascii="Arial" w:hAnsi="Arial" w:cs="Arial"/>
+                <w:b/>
+                <w:bCs/>
+                <w:color w:val="000000"/>
+                <w:sz w:val="22"/>
+                <w:szCs w:val="22"/>
+                <w:lang w:val="es-CO" w:eastAsia="es-CO"/>
+              </w:rPr>
+            </w:pPr>
+          </w:p>
+        </w:tc>
+        <w:tc>
+          <w:tcPr>
+            <w:tcW w:w="1559" w:type="dxa"/>
+            <w:vMerge/>
+            <w:tcBorders>
+              <w:top w:val="single" w:sz="8" w:space="0" w:color="auto"/>
+              <w:left w:val="single" w:sz="4" w:space="0" w:color="auto"/>
+              <w:bottom w:val="single" w:sz="4" w:space="0" w:color="auto"/>
+              <w:right w:val="single" w:sz="4" w:space="0" w:color="auto"/>
+            </w:tcBorders>
+            <w:vAlign w:val="center"/>
+            <w:hideMark/>
+          </w:tcPr>
+          <w:p>
+            <w:pPr>
+              <w:rPr>
+                <w:rFonts w:ascii="Arial" w:hAnsi="Arial" w:cs="Arial"/>
+                <w:b/>
+                <w:bCs/>
+                <w:color w:val="000000"/>
+                <w:sz w:val="22"/>
+                <w:szCs w:val="22"/>
+                <w:lang w:val="es-CO" w:eastAsia="es-CO"/>
+              </w:rPr>
+            </w:pPr>
+          </w:p>
+        </w:tc>
+        <w:tc>
+          <w:tcPr>
+            <w:tcW w:w="1559" w:type="dxa"/>
+            <w:vMerge/>
+            <w:tcBorders>
+              <w:top w:val="single" w:sz="8" w:space="0" w:color="auto"/>
+              <w:left w:val="single" w:sz="4" w:space="0" w:color="auto"/>
+              <w:bottom w:val="single" w:sz="4" w:space="0" w:color="auto"/>
+              <w:right w:val="single" w:sz="4" w:space="0" w:color="auto"/>
+            </w:tcBorders>
+            <w:vAlign w:val="center"/>
+            <w:hideMark/>
+          </w:tcPr>
+          <w:p>
+            <w:pPr>
+              <w:rPr>
+                <w:rFonts w:ascii="Arial" w:hAnsi="Arial" w:cs="Arial"/>
+                <w:b/>
+                <w:bCs/>
+                <w:color w:val="000000"/>
+                <w:sz w:val="22"/>
+                <w:szCs w:val="22"/>
+                <w:lang w:val="es-CO" w:eastAsia="es-CO"/>
+              </w:rPr>
+            </w:pPr>
+          </w:p>
+        </w:tc>
+        <w:tc>
+          <w:tcPr>
+            <w:tcW w:w="1559" w:type="dxa"/>
+            <w:vMerge/>
+            <w:tcBorders>
+              <w:top w:val="single" w:sz="8" w:space="0" w:color="auto"/>
+              <w:left w:val="single" w:sz="4" w:space="0" w:color="auto"/>
+              <w:bottom w:val="single" w:sz="4" w:space="0" w:color="auto"/>
+              <w:right w:val="single" w:sz="4" w:space="0" w:color="auto"/>
+            </w:tcBorders>
+            <w:vAlign w:val="center"/>
+            <w:hideMark/>
+          </w:tcPr>
+          <w:p>
+            <w:pPr>
+              <w:rPr>
+                <w:rFonts w:ascii="Arial" w:hAnsi="Arial" w:cs="Arial"/>
+                <w:b/>
+                <w:bCs/>
+                <w:color w:val="000000"/>
+                <w:sz w:val="22"/>
+                <w:szCs w:val="22"/>
+                <w:lang w:val="es-CO" w:eastAsia="es-CO"/>
+              </w:rPr>
+            </w:pPr>
+          </w:p>
+        </w:tc>
+        <w:tc>
+          <w:tcPr>
+            <w:tcW w:w="2694" w:type="dxa"/>
+            <w:vMerge/>
+            <w:tcBorders>
+              <w:top w:val="single" w:sz="8" w:space="0" w:color="auto"/>
+              <w:left w:val="single" w:sz="4" w:space="0" w:color="auto"/>
+              <w:bottom w:val="single" w:sz="4" w:space="0" w:color="auto"/>
+              <w:right w:val="single" w:sz="8" w:space="0" w:color="auto"/>
+            </w:tcBorders>
+            <w:vAlign w:val="center"/>
+            <w:hideMark/>
+          </w:tcPr>
+          <w:p>
+            <w:pPr>
+              <w:rPr>
+                <w:rFonts w:ascii="Arial" w:hAnsi="Arial" w:cs="Arial"/>
+                <w:b/>
+                <w:bCs/>
+                <w:color w:val="000000"/>
+                <w:sz w:val="22"/>
+                <w:szCs w:val="22"/>
+                <w:lang w:val="es-CO" w:eastAsia="es-CO"/>
+              </w:rPr>
+            </w:pPr>
+          </w:p>
+        </w:tc>
+      </w:tr>
+      <w:tr>
+        <w:trPr>
+          <w:trHeight w:val="780"/>
+        </w:trPr>
+        <w:tc>
+          <w:tcPr>
+            <w:tcW w:w="2684" w:type="dxa"/>
+            <w:vMerge w:val="restart"/>
+            <w:tcBorders>
+              <w:top w:val="nil"/>
+              <w:left w:val="single" w:sz="8" w:space="0" w:color="auto"/>
+              <w:right w:val="single" w:sz="4" w:space="0" w:color="auto"/>
+            </w:tcBorders>
+            <w:shd w:val="clear" w:color="000000" w:fill="FFFFFF"/>
+            <w:vAlign w:val="center"/>
+            <w:hideMark/>
+          </w:tcPr>
+          <w:p>
+            <w:pPr>
+              <w:jc w:val="both"/>
+              <w:rPr>
+                <w:rFonts w:ascii="Arial" w:hAnsi="Arial" w:cs="Arial"/>
+                <w:color w:val="000000"/>
+                <w:sz w:val="22"/>
+                <w:szCs w:val="22"/>
+                <w:lang w:val="es-CO" w:eastAsia="es-CO"/>
+              </w:rPr>
+            </w:pPr>
+            <w:r>
+              <w:rPr>
+                <w:rFonts w:ascii="Arial" w:hAnsi="Arial" w:cs="Arial"/>
+                <w:color w:val="000000"/>
+                <w:sz w:val="22"/>
+                <w:szCs w:val="22"/>
+                <w:lang w:eastAsia="es-CO"/>
+              </w:rPr>
+              <w:t> {{OBJETO}}</w:t>
+            </w:r>
+          </w:p>
+          <w:p>
+            <w:pPr>
+              <w:rPr>
+                <w:rFonts w:ascii="Arial" w:hAnsi="Arial" w:cs="Arial"/>
+                <w:color w:val="000000"/>
+                <w:sz w:val="22"/>
+                <w:szCs w:val="22"/>
+                <w:lang w:val="es-CO" w:eastAsia="es-CO"/>
+              </w:rPr>
+            </w:pPr>
+            <w:r>
+              <w:rPr>
+                <w:rFonts w:ascii="Arial" w:hAnsi="Arial" w:cs="Arial"/>
+                <w:color w:val="000000"/>
+                <w:sz w:val="22"/>
+                <w:szCs w:val="22"/>
+                <w:lang w:val="es-CO" w:eastAsia="es-CO"/>
+              </w:rPr>
+              <w:t> </w:t>
+            </w:r>
+          </w:p>
+          <w:p>
+            <w:pPr>
+              <w:jc w:val="both"/>
+              <w:rPr>
+                <w:rFonts w:ascii="Arial" w:hAnsi="Arial" w:cs="Arial"/>
+                <w:color w:val="000000"/>
+                <w:sz w:val="22"/>
+                <w:szCs w:val="22"/>
+                <w:lang w:val="es-CO" w:eastAsia="es-CO"/>
+              </w:rPr>
+            </w:pPr>
+            <w:r>
+              <w:rPr>
+                <w:rFonts w:ascii="Arial" w:hAnsi="Arial" w:cs="Arial"/>
+                <w:color w:val="000000"/>
+                <w:sz w:val="22"/>
+                <w:szCs w:val="22"/>
+                <w:lang w:eastAsia="es-CO"/>
+              </w:rPr>
+              <w:t xml:space="preserve"> </w:t>
+            </w:r>
+          </w:p>
+          <w:p>
+            <w:pPr>
+              <w:rPr>
+                <w:rFonts w:ascii="Arial" w:hAnsi="Arial" w:cs="Arial"/>
+                <w:color w:val="000000"/>
+                <w:sz w:val="22"/>
+                <w:szCs w:val="22"/>
+                <w:lang w:val="es-CO" w:eastAsia="es-CO"/>
+              </w:rPr>
+            </w:pPr>
+            <w:r>
+              <w:rPr>
+                <w:rFonts w:ascii="Arial" w:hAnsi="Arial" w:cs="Arial"/>
+                <w:color w:val="000000"/>
+                <w:sz w:val="22"/>
+                <w:szCs w:val="22"/>
+                <w:lang w:val="es-CO" w:eastAsia="es-CO"/>
+              </w:rPr>
+              <w:t> </w:t>
+            </w:r>
+          </w:p>
+        </w:tc>
+        <w:tc>
+          <w:tcPr>
+            <w:tcW w:w="1559" w:type="dxa"/>
+            <w:tcBorders>
+              <w:top w:val="nil"/>
+              <w:left w:val="nil"/>
+              <w:bottom w:val="single" w:sz="4" w:space="0" w:color="auto"/>
+              <w:right w:val="single" w:sz="4" w:space="0" w:color="auto"/>
+            </w:tcBorders>
+            <w:shd w:val="clear" w:color="000000" w:fill="FFFFFF"/>
+            <w:vAlign w:val="center"/>
+            <w:hideMark/>
+          </w:tcPr>
+          <w:p>
+            <w:pPr>
+              <w:rPr>
+                <w:rFonts w:ascii="Arial" w:hAnsi="Arial" w:cs="Arial"/>
+                <w:sz w:val="22"/>
+                <w:szCs w:val="22"/>
+              </w:rPr>
+            </w:pPr>
+            <w:r>
+              <w:rPr>
+                <w:rFonts w:ascii="Arial" w:hAnsi="Arial" w:cs="Arial"/>
+                <w:color w:val="000000"/>
+                <w:sz w:val="22"/>
+                <w:szCs w:val="22"/>
+                <w:lang w:eastAsia="es-CO"/>
+              </w:rPr>
+              <w:t xml:space="preserve">      </w:t>
+            </w:r>
+            <w:r>
+              <w:rPr>
+                <w:rFonts w:ascii="Arial" w:hAnsi="Arial" w:cs="Arial"/>
+                <w:sz w:val="22"/>
+                <w:szCs w:val="22"/>
+                <w:highlight w:val="green"/>
+              </w:rPr>
+              <w:t>{{PROGRAMA</w:t>
+            </w:r>
+            <w:proofErr w:type="gramStart"/>
+            <w:r>
+              <w:rPr>
+                <w:rFonts w:ascii="Arial" w:hAnsi="Arial" w:cs="Arial"/>
+                <w:sz w:val="22"/>
+                <w:szCs w:val="22"/>
+                <w:highlight w:val="green"/>
+              </w:rPr>
+              <w:t>}}</w:t>
+            </w:r>
+            <w:r>
+              <w:rPr>
+                <w:rFonts w:ascii="Arial" w:hAnsi="Arial" w:cs="Arial"/>
+                <w:color w:val="000000"/>
+                <w:sz w:val="22"/>
+                <w:szCs w:val="22"/>
+                <w:lang w:eastAsia="es-CO"/>
+              </w:rPr>
+              <w:t xml:space="preserve">   </w:t>
+            </w:r>
+            <w:proofErr w:type="gramEnd"/>
+            <w:r>
+              <w:rPr>
+                <w:rFonts w:ascii="Arial" w:hAnsi="Arial" w:cs="Arial"/>
+                <w:color w:val="000000"/>
+                <w:sz w:val="22"/>
+                <w:szCs w:val="22"/>
+                <w:lang w:eastAsia="es-CO"/>
+              </w:rPr>
+              <w:t xml:space="preserve"> </w:t>
+            </w:r>
+          </w:p>
+        </w:tc>
+        <w:tc>
+          <w:tcPr>
+            <w:tcW w:w="1559" w:type="dxa"/>
+            <w:tcBorders>
+              <w:top w:val="nil"/>
+              <w:left w:val="nil"/>
+              <w:bottom w:val="single" w:sz="4" w:space="0" w:color="auto"/>
+              <w:right w:val="single" w:sz="4" w:space="0" w:color="auto"/>
+            </w:tcBorders>
+            <w:shd w:val="clear" w:color="000000" w:fill="FFFFFF"/>
+            <w:vAlign w:val="center"/>
+            <w:hideMark/>
+          </w:tcPr>
+          <w:p>
+            <w:pPr>
+              <w:rPr>
+                <w:rFonts w:ascii="Arial" w:hAnsi="Arial" w:cs="Arial"/>
+                <w:color w:val="000000"/>
+                <w:sz w:val="22"/>
+                <w:szCs w:val="22"/>
+                <w:lang w:val="es-CO" w:eastAsia="es-CO"/>
+              </w:rPr>
+            </w:pPr>
+            <w:r>
+              <w:rPr>
+                <w:rFonts w:ascii="Arial" w:hAnsi="Arial" w:cs="Arial"/>
+                <w:color w:val="000000"/>
+                <w:sz w:val="22"/>
+                <w:szCs w:val="22"/>
+                <w:lang w:eastAsia="es-CO"/>
+              </w:rPr>
+              <w:t> {{CODIGO_PLANEACION}}</w:t>
+            </w:r>
+          </w:p>
+        </w:tc>
+        <w:tc>
+          <w:tcPr>
+            <w:tcW w:w="1559" w:type="dxa"/>
+            <w:tcBorders>
+              <w:top w:val="nil"/>
+              <w:left w:val="nil"/>
+              <w:bottom w:val="single" w:sz="4" w:space="0" w:color="auto"/>
+              <w:right w:val="single" w:sz="4" w:space="0" w:color="auto"/>
+            </w:tcBorders>
+            <w:shd w:val="clear" w:color="000000" w:fill="FFFFFF"/>
+            <w:vAlign w:val="center"/>
+            <w:hideMark/>
+          </w:tcPr>
+          <w:p>
+            <w:pPr>
+              <w:rPr>
+                <w:rFonts w:ascii="Arial" w:hAnsi="Arial" w:cs="Arial"/>
+                <w:sz w:val="22"/>
+                <w:szCs w:val="22"/>
+              </w:rPr>
+            </w:pPr>
+            <w:r>
+              <w:rPr>
+                <w:rFonts w:ascii="Arial" w:hAnsi="Arial" w:cs="Arial"/>
+                <w:color w:val="000000"/>
+                <w:sz w:val="22"/>
+                <w:szCs w:val="22"/>
+                <w:lang w:eastAsia="es-CO"/>
+              </w:rPr>
+              <w:t> </w:t>
+            </w:r>
+            <w:r>
+              <w:rPr>
+                <w:rFonts w:ascii="Arial" w:hAnsi="Arial" w:cs="Arial"/>
+                <w:sz w:val="22"/>
+                <w:szCs w:val="22"/>
+                <w:highlight w:val="green"/>
+              </w:rPr>
+              <w:t>{{RUBRO}}</w:t>
+            </w:r>
+          </w:p>
+          <w:p>
+            <w:pPr>
+              <w:rPr>
+                <w:rFonts w:ascii="Arial" w:hAnsi="Arial" w:cs="Arial"/>
+                <w:color w:val="000000"/>
+                <w:sz w:val="22"/>
+                <w:szCs w:val="22"/>
+                <w:lang w:val="es-CO" w:eastAsia="es-CO"/>
+              </w:rPr>
+            </w:pPr>
+          </w:p>
+        </w:tc>
+        <w:tc>
+          <w:tcPr>
+            <w:tcW w:w="2694" w:type="dxa"/>
+            <w:tcBorders>
+              <w:top w:val="nil"/>
+              <w:left w:val="nil"/>
+              <w:bottom w:val="single" w:sz="4" w:space="0" w:color="auto"/>
+              <w:right w:val="single" w:sz="8" w:space="0" w:color="auto"/>
+            </w:tcBorders>
+            <w:shd w:val="clear" w:color="000000" w:fill="FFFFFF"/>
+            <w:vAlign w:val="center"/>
+            <w:hideMark/>
+          </w:tcPr>
+          <w:p>
+            <w:pPr>
+              <w:rPr>
+                <w:rFonts w:ascii="Arial" w:hAnsi="Arial" w:cs="Arial"/>
+                <w:color w:val="000000"/>
+                <w:sz w:val="22"/>
+                <w:szCs w:val="22"/>
+                <w:lang w:val="es-CO" w:eastAsia="es-CO"/>
+              </w:rPr>
+            </w:pPr>
+            <w:r>
+              <w:rPr>
+                <w:rFonts w:ascii="Arial" w:hAnsi="Arial" w:cs="Arial"/>
+                <w:color w:val="000000"/>
+                <w:sz w:val="22"/>
+                <w:szCs w:val="22"/>
+                <w:lang w:eastAsia="es-CO"/>
+              </w:rPr>
+              <w:t> ${{VALOR</w:t>
+            </w:r>
+            <w:proofErr w:type="gramStart"/>
+            <w:r>
+              <w:rPr>
+                <w:rFonts w:ascii="Arial" w:hAnsi="Arial" w:cs="Arial"/>
+                <w:color w:val="000000"/>
+                <w:sz w:val="22"/>
+                <w:szCs w:val="22"/>
+                <w:lang w:eastAsia="es-CO"/>
+              </w:rPr>
+              <w:t>}}MCTE</w:t>
+            </w:r>
+            <w:proofErr w:type="gramEnd"/>
+          </w:p>
+        </w:tc>
+      </w:tr>
+      <w:tr>
+        <w:trPr>
+          <w:trHeight w:val="780"/>
+        </w:trPr>
+        <w:tc>
+          <w:tcPr>
+            <w:tcW w:w="2684" w:type="dxa"/>
+            <w:vMerge/>
+            <w:tcBorders>
+              <w:left w:val="single" w:sz="8" w:space="0" w:color="auto"/>
+              <w:right w:val="single" w:sz="4" w:space="0" w:color="auto"/>
+            </w:tcBorders>
+            <w:shd w:val="clear" w:color="000000" w:fill="FFFFFF"/>
+            <w:hideMark/>
+          </w:tcPr>
+          <w:p>
+            <w:pPr>
+              <w:rPr>
+                <w:rFonts w:ascii="Arial" w:hAnsi="Arial" w:cs="Arial"/>
+                <w:color w:val="000000"/>
+                <w:sz w:val="22"/>
+                <w:szCs w:val="22"/>
+                <w:lang w:val="es-CO" w:eastAsia="es-CO"/>
+              </w:rPr>
+            </w:pPr>
+          </w:p>
+        </w:tc>
+        <w:tc>
+          <w:tcPr>
+            <w:tcW w:w="1559" w:type="dxa"/>
+            <w:tcBorders>
+              <w:top w:val="nil"/>
+              <w:left w:val="nil"/>
+              <w:bottom w:val="single" w:sz="4" w:space="0" w:color="auto"/>
+              <w:right w:val="single" w:sz="4" w:space="0" w:color="auto"/>
+            </w:tcBorders>
+            <w:shd w:val="clear" w:color="000000" w:fill="FFFFFF"/>
+            <w:vAlign w:val="center"/>
+            <w:hideMark/>
+          </w:tcPr>
+          <w:p>
+            <w:pPr>
+              <w:rPr>
+                <w:rFonts w:ascii="Arial" w:hAnsi="Arial" w:cs="Arial"/>
+                <w:color w:val="000000"/>
+                <w:sz w:val="22"/>
+                <w:szCs w:val="22"/>
+                <w:lang w:val="es-CO" w:eastAsia="es-CO"/>
+              </w:rPr>
+            </w:pPr>
+            <w:r>
+              <w:rPr>
+                <w:rFonts w:ascii="Arial" w:hAnsi="Arial" w:cs="Arial"/>
+                <w:color w:val="000000"/>
+                <w:sz w:val="22"/>
+                <w:szCs w:val="22"/>
+                <w:lang w:val="es-CO" w:eastAsia="es-CO"/>
+              </w:rPr>
+              <w:t> </w:t>
+            </w:r>
+          </w:p>
+        </w:tc>
+        <w:tc>
+          <w:tcPr>
+            <w:tcW w:w="1559" w:type="dxa"/>
+            <w:tcBorders>
+              <w:top w:val="nil"/>
+              <w:left w:val="nil"/>
+              <w:bottom w:val="single" w:sz="4" w:space="0" w:color="auto"/>
+              <w:right w:val="single" w:sz="4" w:space="0" w:color="auto"/>
+            </w:tcBorders>
+            <w:shd w:val="clear" w:color="000000" w:fill="FFFFFF"/>
+            <w:vAlign w:val="center"/>
+            <w:hideMark/>
+          </w:tcPr>
+          <w:p>
+            <w:pPr>
+              <w:rPr>
+                <w:rFonts w:ascii="Arial" w:hAnsi="Arial" w:cs="Arial"/>
+                <w:color w:val="000000"/>
+                <w:sz w:val="22"/>
+                <w:szCs w:val="22"/>
+                <w:lang w:val="es-CO" w:eastAsia="es-CO"/>
+              </w:rPr>
+            </w:pPr>
+            <w:r>
+              <w:rPr>
+                <w:rFonts w:ascii="Arial" w:hAnsi="Arial" w:cs="Arial"/>
+                <w:color w:val="000000"/>
+                <w:sz w:val="22"/>
+                <w:szCs w:val="22"/>
+                <w:lang w:val="es-CO" w:eastAsia="es-CO"/>
+              </w:rPr>
+              <w:t> </w:t>
+            </w:r>
+          </w:p>
+        </w:tc>
+        <w:tc>
+          <w:tcPr>
+            <w:tcW w:w="1559" w:type="dxa"/>
+            <w:tcBorders>
+              <w:top w:val="nil"/>
+              <w:left w:val="nil"/>
+              <w:bottom w:val="single" w:sz="4" w:space="0" w:color="auto"/>
+              <w:right w:val="single" w:sz="4" w:space="0" w:color="auto"/>
+            </w:tcBorders>
+            <w:shd w:val="clear" w:color="000000" w:fill="FFFFFF"/>
+            <w:vAlign w:val="center"/>
+            <w:hideMark/>
+          </w:tcPr>
+          <w:p>
+            <w:pPr>
+              <w:rPr>
+                <w:rFonts w:ascii="Arial" w:hAnsi="Arial" w:cs="Arial"/>
+                <w:color w:val="000000"/>
+                <w:sz w:val="22"/>
+                <w:szCs w:val="22"/>
+                <w:lang w:val="es-CO" w:eastAsia="es-CO"/>
+              </w:rPr>
+            </w:pPr>
+            <w:r>
+              <w:rPr>
+                <w:rFonts w:ascii="Arial" w:hAnsi="Arial" w:cs="Arial"/>
+                <w:color w:val="000000"/>
+                <w:sz w:val="22"/>
+                <w:szCs w:val="22"/>
+                <w:lang w:eastAsia="es-CO"/>
+              </w:rPr>
+              <w:t> </w:t>
+            </w:r>
+          </w:p>
+        </w:tc>
+        <w:tc>
+          <w:tcPr>
+            <w:tcW w:w="2694" w:type="dxa"/>
+            <w:tcBorders>
+              <w:top w:val="nil"/>
+              <w:left w:val="nil"/>
+              <w:bottom w:val="single" w:sz="4" w:space="0" w:color="auto"/>
+              <w:right w:val="single" w:sz="8" w:space="0" w:color="auto"/>
+            </w:tcBorders>
+            <w:shd w:val="clear" w:color="000000" w:fill="FFFFFF"/>
+            <w:vAlign w:val="center"/>
+            <w:hideMark/>
+          </w:tcPr>
+          <w:p>
+            <w:pPr>
+              <w:rPr>
+                <w:rFonts w:ascii="Arial" w:hAnsi="Arial" w:cs="Arial"/>
+                <w:color w:val="000000"/>
+                <w:sz w:val="22"/>
+                <w:szCs w:val="22"/>
+                <w:lang w:val="es-CO" w:eastAsia="es-CO"/>
+              </w:rPr>
+            </w:pPr>
+            <w:r>
+              <w:rPr>
+                <w:rFonts w:ascii="Arial" w:hAnsi="Arial" w:cs="Arial"/>
+                <w:color w:val="000000"/>
+                <w:sz w:val="22"/>
+                <w:szCs w:val="22"/>
+                <w:lang w:val="es-CO" w:eastAsia="es-CO"/>
+              </w:rPr>
+              <w:t> </w:t>
+            </w:r>
+          </w:p>
+        </w:tc>
+      </w:tr>
+      <w:tr>
+        <w:trPr>
+          <w:trHeight w:val="780"/>
+        </w:trPr>
+        <w:tc>
+          <w:tcPr>
+            <w:tcW w:w="2684" w:type="dxa"/>
+            <w:vMerge/>
+            <w:tcBorders>
+              <w:left w:val="single" w:sz="8" w:space="0" w:color="auto"/>
+              <w:right w:val="single" w:sz="4" w:space="0" w:color="auto"/>
+            </w:tcBorders>
+            <w:shd w:val="clear" w:color="000000" w:fill="FFFFFF"/>
+            <w:vAlign w:val="center"/>
+            <w:hideMark/>
+          </w:tcPr>
+          <w:p>
+            <w:pPr>
+              <w:rPr>
+                <w:rFonts w:ascii="Arial" w:hAnsi="Arial" w:cs="Arial"/>
+                <w:color w:val="000000"/>
+                <w:sz w:val="22"/>
+                <w:szCs w:val="22"/>
+                <w:lang w:val="es-CO" w:eastAsia="es-CO"/>
+              </w:rPr>
+            </w:pPr>
+          </w:p>
+        </w:tc>
+        <w:tc>
+          <w:tcPr>
+            <w:tcW w:w="1559" w:type="dxa"/>
+            <w:tcBorders>
+              <w:top w:val="nil"/>
+              <w:left w:val="nil"/>
+              <w:bottom w:val="single" w:sz="4" w:space="0" w:color="auto"/>
+              <w:right w:val="single" w:sz="4" w:space="0" w:color="auto"/>
+            </w:tcBorders>
+            <w:shd w:val="clear" w:color="000000" w:fill="FFFFFF"/>
+            <w:vAlign w:val="center"/>
+            <w:hideMark/>
+          </w:tcPr>
+          <w:p>
+            <w:pPr>
+              <w:rPr>
+                <w:rFonts w:ascii="Arial" w:hAnsi="Arial" w:cs="Arial"/>
+                <w:color w:val="000000"/>
+                <w:sz w:val="22"/>
+                <w:szCs w:val="22"/>
+                <w:lang w:val="es-CO" w:eastAsia="es-CO"/>
+              </w:rPr>
+            </w:pPr>
+            <w:r>
+              <w:rPr>
+                <w:rFonts w:ascii="Arial" w:hAnsi="Arial" w:cs="Arial"/>
+                <w:color w:val="000000"/>
+                <w:sz w:val="22"/>
+                <w:szCs w:val="22"/>
+                <w:lang w:val="es-CO" w:eastAsia="es-CO"/>
+              </w:rPr>
+              <w:t> </w:t>
+            </w:r>
+          </w:p>
+        </w:tc>
+        <w:tc>
+          <w:tcPr>
+            <w:tcW w:w="1559" w:type="dxa"/>
+            <w:tcBorders>
+              <w:top w:val="nil"/>
+              <w:left w:val="nil"/>
+              <w:bottom w:val="single" w:sz="4" w:space="0" w:color="auto"/>
+              <w:right w:val="single" w:sz="4" w:space="0" w:color="auto"/>
+            </w:tcBorders>
+            <w:shd w:val="clear" w:color="000000" w:fill="FFFFFF"/>
+            <w:vAlign w:val="center"/>
+            <w:hideMark/>
+          </w:tcPr>
+          <w:p>
+            <w:pPr>
+              <w:rPr>
+                <w:rFonts w:ascii="Arial" w:hAnsi="Arial" w:cs="Arial"/>
+                <w:color w:val="000000"/>
+                <w:sz w:val="22"/>
+                <w:szCs w:val="22"/>
+                <w:lang w:val="es-CO" w:eastAsia="es-CO"/>
+              </w:rPr>
+            </w:pPr>
+            <w:r>
+              <w:rPr>
+                <w:rFonts w:ascii="Arial" w:hAnsi="Arial" w:cs="Arial"/>
+                <w:color w:val="000000"/>
+                <w:sz w:val="22"/>
+                <w:szCs w:val="22"/>
+                <w:lang w:val="es-CO" w:eastAsia="es-CO"/>
+              </w:rPr>
+              <w:t> </w:t>
+            </w:r>
+          </w:p>
+        </w:tc>
+        <w:tc>
+          <w:tcPr>
+            <w:tcW w:w="1559" w:type="dxa"/>
+            <w:tcBorders>
+              <w:top w:val="nil"/>
+              <w:left w:val="nil"/>
+              <w:bottom w:val="single" w:sz="4" w:space="0" w:color="auto"/>
+              <w:right w:val="single" w:sz="4" w:space="0" w:color="auto"/>
+            </w:tcBorders>
+            <w:shd w:val="clear" w:color="000000" w:fill="FFFFFF"/>
+            <w:vAlign w:val="center"/>
+            <w:hideMark/>
+          </w:tcPr>
+          <w:p>
+            <w:pPr>
+              <w:rPr>
+                <w:rFonts w:ascii="Arial" w:hAnsi="Arial" w:cs="Arial"/>
+                <w:color w:val="000000"/>
+                <w:sz w:val="22"/>
+                <w:szCs w:val="22"/>
+                <w:lang w:val="es-CO" w:eastAsia="es-CO"/>
+              </w:rPr>
+            </w:pPr>
+            <w:r>
+              <w:rPr>
+                <w:rFonts w:ascii="Arial" w:hAnsi="Arial" w:cs="Arial"/>
+                <w:color w:val="000000"/>
+                <w:sz w:val="22"/>
+                <w:szCs w:val="22"/>
+                <w:lang w:val="es-CO" w:eastAsia="es-CO"/>
+              </w:rPr>
+              <w:t> </w:t>
+            </w:r>
+          </w:p>
+        </w:tc>
+        <w:tc>
+          <w:tcPr>
+            <w:tcW w:w="2694" w:type="dxa"/>
+            <w:tcBorders>
+              <w:top w:val="nil"/>
+              <w:left w:val="nil"/>
+              <w:bottom w:val="single" w:sz="4" w:space="0" w:color="auto"/>
+              <w:right w:val="single" w:sz="8" w:space="0" w:color="auto"/>
+            </w:tcBorders>
+            <w:shd w:val="clear" w:color="000000" w:fill="FFFFFF"/>
+            <w:vAlign w:val="center"/>
+            <w:hideMark/>
+          </w:tcPr>
+          <w:p>
+            <w:pPr>
+              <w:rPr>
+                <w:rFonts w:ascii="Arial" w:hAnsi="Arial" w:cs="Arial"/>
+                <w:color w:val="000000"/>
+                <w:sz w:val="22"/>
+                <w:szCs w:val="22"/>
+                <w:lang w:val="es-CO" w:eastAsia="es-CO"/>
+              </w:rPr>
+            </w:pPr>
+            <w:r>
+              <w:rPr>
+                <w:rFonts w:ascii="Arial" w:hAnsi="Arial" w:cs="Arial"/>
+                <w:color w:val="000000"/>
+                <w:sz w:val="22"/>
+                <w:szCs w:val="22"/>
+                <w:lang w:val="es-CO" w:eastAsia="es-CO"/>
+              </w:rPr>
+              <w:t> </w:t>
+            </w:r>
+          </w:p>
+        </w:tc>
+      </w:tr>
+      <w:tr>
+        <w:trPr>
+          <w:trHeight w:val="780"/>
+        </w:trPr>
+        <w:tc>
+          <w:tcPr>
+            <w:tcW w:w="2684" w:type="dxa"/>
+            <w:vMerge/>
+            <w:tcBorders>
+              <w:left w:val="single" w:sz="8" w:space="0" w:color="auto"/>
+              <w:bottom w:val="single" w:sz="8" w:space="0" w:color="auto"/>
+              <w:right w:val="single" w:sz="4" w:space="0" w:color="auto"/>
+            </w:tcBorders>
+            <w:shd w:val="clear" w:color="000000" w:fill="FFFFFF"/>
+            <w:hideMark/>
+          </w:tcPr>
+          <w:p>
+            <w:pPr>
+              <w:rPr>
+                <w:rFonts w:ascii="Arial" w:hAnsi="Arial" w:cs="Arial"/>
+                <w:color w:val="000000"/>
+                <w:sz w:val="22"/>
+                <w:szCs w:val="22"/>
+                <w:lang w:val="es-CO" w:eastAsia="es-CO"/>
+              </w:rPr>
+            </w:pPr>
+          </w:p>
+        </w:tc>
+        <w:tc>
+          <w:tcPr>
+            <w:tcW w:w="1559" w:type="dxa"/>
+            <w:tcBorders>
+              <w:top w:val="nil"/>
+              <w:left w:val="nil"/>
+              <w:bottom w:val="single" w:sz="8" w:space="0" w:color="auto"/>
+              <w:right w:val="single" w:sz="4" w:space="0" w:color="auto"/>
+            </w:tcBorders>
+            <w:shd w:val="clear" w:color="000000" w:fill="FFFFFF"/>
+            <w:vAlign w:val="center"/>
+            <w:hideMark/>
+          </w:tcPr>
+          <w:p>
+            <w:pPr>
+              <w:rPr>
+                <w:rFonts w:ascii="Arial" w:hAnsi="Arial" w:cs="Arial"/>
+                <w:color w:val="000000"/>
+                <w:sz w:val="22"/>
+                <w:szCs w:val="22"/>
+                <w:lang w:val="es-CO" w:eastAsia="es-CO"/>
+              </w:rPr>
+            </w:pPr>
+            <w:r>
+              <w:rPr>
+                <w:rFonts w:ascii="Arial" w:hAnsi="Arial" w:cs="Arial"/>
+                <w:color w:val="000000"/>
+                <w:sz w:val="22"/>
+                <w:szCs w:val="22"/>
+                <w:lang w:val="es-CO" w:eastAsia="es-CO"/>
+              </w:rPr>
+              <w:t> </w:t>
+            </w:r>
+          </w:p>
+        </w:tc>
+        <w:tc>
+          <w:tcPr>
+            <w:tcW w:w="1559" w:type="dxa"/>
+            <w:tcBorders>
+              <w:top w:val="nil"/>
+              <w:left w:val="nil"/>
+              <w:bottom w:val="single" w:sz="8" w:space="0" w:color="auto"/>
+              <w:right w:val="single" w:sz="4" w:space="0" w:color="auto"/>
+            </w:tcBorders>
+            <w:shd w:val="clear" w:color="000000" w:fill="FFFFFF"/>
+            <w:vAlign w:val="center"/>
+            <w:hideMark/>
+          </w:tcPr>
+          <w:p>
+            <w:pPr>
+              <w:rPr>
+                <w:rFonts w:ascii="Arial" w:hAnsi="Arial" w:cs="Arial"/>
+                <w:color w:val="000000"/>
+                <w:sz w:val="22"/>
+                <w:szCs w:val="22"/>
+                <w:lang w:val="es-CO" w:eastAsia="es-CO"/>
+              </w:rPr>
+            </w:pPr>
+            <w:r>
+              <w:rPr>
+                <w:rFonts w:ascii="Arial" w:hAnsi="Arial" w:cs="Arial"/>
+                <w:color w:val="000000"/>
+                <w:sz w:val="22"/>
+                <w:szCs w:val="22"/>
+                <w:lang w:val="es-CO" w:eastAsia="es-CO"/>
+              </w:rPr>
+              <w:t> </w:t>
+            </w:r>
+          </w:p>
+        </w:tc>
+        <w:tc>
+          <w:tcPr>
+            <w:tcW w:w="1559" w:type="dxa"/>
+            <w:tcBorders>
+              <w:top w:val="nil"/>
+              <w:left w:val="nil"/>
+              <w:bottom w:val="single" w:sz="8" w:space="0" w:color="auto"/>
+              <w:right w:val="single" w:sz="4" w:space="0" w:color="auto"/>
+            </w:tcBorders>
+            <w:shd w:val="clear" w:color="000000" w:fill="FFFFFF"/>
+            <w:vAlign w:val="center"/>
+            <w:hideMark/>
+          </w:tcPr>
+          <w:p>
+            <w:pPr>
+              <w:rPr>
+                <w:rFonts w:ascii="Arial" w:hAnsi="Arial" w:cs="Arial"/>
+                <w:color w:val="000000"/>
+                <w:sz w:val="22"/>
+                <w:szCs w:val="22"/>
+                <w:lang w:val="es-CO" w:eastAsia="es-CO"/>
+              </w:rPr>
+            </w:pPr>
+            <w:r>
+              <w:rPr>
+                <w:rFonts w:ascii="Arial" w:hAnsi="Arial" w:cs="Arial"/>
+                <w:color w:val="000000"/>
+                <w:sz w:val="22"/>
+                <w:szCs w:val="22"/>
+                <w:lang w:val="es-CO" w:eastAsia="es-CO"/>
+              </w:rPr>
+              <w:t> </w:t>
+            </w:r>
+          </w:p>
+        </w:tc>
+        <w:tc>
+          <w:tcPr>
+            <w:tcW w:w="2694" w:type="dxa"/>
+            <w:tcBorders>
+              <w:top w:val="nil"/>
+              <w:left w:val="nil"/>
+              <w:bottom w:val="single" w:sz="8" w:space="0" w:color="auto"/>
+              <w:right w:val="single" w:sz="8" w:space="0" w:color="auto"/>
+            </w:tcBorders>
+            <w:shd w:val="clear" w:color="000000" w:fill="FFFFFF"/>
+            <w:vAlign w:val="center"/>
+            <w:hideMark/>
+          </w:tcPr>
+          <w:p>
+            <w:pPr>
+              <w:rPr>
+                <w:rFonts w:ascii="Arial" w:hAnsi="Arial" w:cs="Arial"/>
+                <w:color w:val="000000"/>
+                <w:sz w:val="22"/>
+                <w:szCs w:val="22"/>
+                <w:lang w:val="es-CO" w:eastAsia="es-CO"/>
+              </w:rPr>
+            </w:pPr>
+            <w:r>
+              <w:rPr>
+                <w:rFonts w:ascii="Arial" w:hAnsi="Arial" w:cs="Arial"/>
+                <w:color w:val="000000"/>
+                <w:sz w:val="22"/>
+                <w:szCs w:val="22"/>
+                <w:lang w:val="es-CO" w:eastAsia="es-CO"/>
+              </w:rPr>
+              <w:t> </w:t>
+            </w:r>
+          </w:p>
+        </w:tc>
+      </w:tr>
+      <w:tr>
+        <w:trPr>
+          <w:trHeight w:val="338"/>
+        </w:trPr>
+        <w:tc>
+          <w:tcPr>
+            <w:tcW w:w="2684" w:type="dxa"/>
+            <w:tcBorders>
+              <w:top w:val="nil"/>
+              <w:left w:val="single" w:sz="8" w:space="0" w:color="auto"/>
+              <w:bottom w:val="single" w:sz="8" w:space="0" w:color="auto"/>
+              <w:right w:val="single" w:sz="4" w:space="0" w:color="auto"/>
+            </w:tcBorders>
+            <w:shd w:val="clear" w:color="000000" w:fill="FFFFFF"/>
+            <w:vAlign w:val="center"/>
+            <w:hideMark/>
+          </w:tcPr>
+          <w:p>
+            <w:pPr>
+              <w:jc w:val="center"/>
+              <w:rPr>
+                <w:rFonts w:ascii="Arial" w:hAnsi="Arial" w:cs="Arial"/>
+                <w:b/>
+                <w:bCs/>
+                <w:color w:val="000000"/>
+                <w:sz w:val="22"/>
+                <w:szCs w:val="22"/>
+                <w:lang w:val="es-CO" w:eastAsia="es-CO"/>
+              </w:rPr>
+            </w:pPr>
+            <w:r>
+              <w:rPr>
+                <w:rFonts w:ascii="Arial" w:hAnsi="Arial" w:cs="Arial"/>
+                <w:b/>
+                <w:bCs/>
+                <w:color w:val="000000"/>
+                <w:sz w:val="22"/>
+                <w:szCs w:val="22"/>
+                <w:lang w:eastAsia="es-CO"/>
+              </w:rPr>
+              <w:t>VALOR TOTAL EN LETRAS:</w:t>
+            </w:r>
+          </w:p>
+        </w:tc>
+        <w:tc>
+          <w:tcPr>
+            <w:tcW w:w="7371" w:type="dxa"/>
+            <w:gridSpan w:val="4"/>
+            <w:tcBorders>
+              <w:top w:val="single" w:sz="8" w:space="0" w:color="auto"/>
+              <w:left w:val="nil"/>
+              <w:bottom w:val="single" w:sz="8" w:space="0" w:color="auto"/>
+              <w:right w:val="single" w:sz="8" w:space="0" w:color="000000"/>
+            </w:tcBorders>
+            <w:shd w:val="clear" w:color="000000" w:fill="FFFFFF"/>
+            <w:vAlign w:val="center"/>
+            <w:hideMark/>
+          </w:tcPr>
+          <w:p>
+            <w:pPr>
+              <w:jc w:val="both"/>
+              <w:rPr>
+                <w:rFonts w:ascii="Arial" w:hAnsi="Arial" w:cs="Arial"/>
+                <w:b/>
+                <w:bCs/>
+                <w:color w:val="000000"/>
+                <w:sz w:val="22"/>
+                <w:szCs w:val="22"/>
+                <w:lang w:val="es-CO" w:eastAsia="es-CO"/>
+              </w:rPr>
+            </w:pPr>
+            <w:r>
+              <w:rPr>
+                <w:rFonts w:ascii="Arial" w:hAnsi="Arial" w:cs="Arial"/>
+                <w:b/>
+                <w:bCs/>
+                <w:color w:val="000000"/>
+                <w:sz w:val="22"/>
+                <w:szCs w:val="22"/>
+                <w:lang w:eastAsia="es-CO"/>
+              </w:rPr>
+              <w:t> {VALOR_LETRAS} DE PESOS MCTE</w:t>
+            </w:r>
+          </w:p>
+        </w:tc>
+      </w:tr>
+    </w:tbl>
     <w:p>
       <w:pPr>
         <w:rPr>
@@ -561,1548 +2112,6 @@
         </w:rPr>
       </w:pPr>
     </w:p>
-    <w:tbl>
-      <w:tblPr>
-        <w:tblW w:w="8789" w:type="dxa"/>
-        <w:tblInd w:w="70" w:type="dxa"/>
-        <w:tblCellMar>
-          <w:left w:w="70" w:type="dxa"/>
-          <w:right w:w="70" w:type="dxa"/>
-        </w:tblCellMar>
-        <w:tblLook w:val="04A0" w:firstRow="1" w:lastRow="0" w:firstColumn="1" w:lastColumn="0" w:noHBand="0" w:noVBand="1"/>
-      </w:tblPr>
-      <w:tblGrid>
-        <w:gridCol w:w="1820"/>
-        <w:gridCol w:w="1701"/>
-        <w:gridCol w:w="3021"/>
-        <w:gridCol w:w="1234"/>
-        <w:gridCol w:w="1620"/>
-      </w:tblGrid>
-      <w:tr>
-        <w:trPr>
-          <w:trHeight w:val="325"/>
-        </w:trPr>
-        <w:tc>
-          <w:tcPr>
-            <w:tcW w:w="2127" w:type="dxa"/>
-            <w:tcBorders>
-              <w:top w:val="single" w:sz="8" w:space="0" w:color="auto"/>
-              <w:left w:val="single" w:sz="8" w:space="0" w:color="auto"/>
-              <w:bottom w:val="single" w:sz="4" w:space="0" w:color="auto"/>
-              <w:right w:val="single" w:sz="4" w:space="0" w:color="auto"/>
-            </w:tcBorders>
-            <w:shd w:val="clear" w:color="000000" w:fill="FFFFFF"/>
-            <w:vAlign w:val="center"/>
-            <w:hideMark/>
-          </w:tcPr>
-          <w:p>
-            <w:pPr>
-              <w:rPr>
-                <w:rFonts w:ascii="Arial" w:hAnsi="Arial" w:cs="Arial"/>
-                <w:b/>
-                <w:bCs/>
-                <w:color w:val="000000"/>
-                <w:sz w:val="24"/>
-                <w:szCs w:val="24"/>
-                <w:lang w:val="es-CO" w:eastAsia="es-CO"/>
-              </w:rPr>
-            </w:pPr>
-            <w:r>
-              <w:rPr>
-                <w:rFonts w:ascii="Arial" w:hAnsi="Arial" w:cs="Arial"/>
-                <w:b/>
-                <w:bCs/>
-                <w:color w:val="000000"/>
-                <w:sz w:val="24"/>
-                <w:szCs w:val="24"/>
-                <w:lang w:eastAsia="es-CO"/>
-              </w:rPr>
-              <w:t>FECHA DE SOLICITUD:</w:t>
-            </w:r>
-          </w:p>
-        </w:tc>
-        <w:tc>
-          <w:tcPr>
-            <w:tcW w:w="6662" w:type="dxa"/>
-            <w:gridSpan w:val="4"/>
-            <w:tcBorders>
-              <w:top w:val="single" w:sz="8" w:space="0" w:color="auto"/>
-              <w:left w:val="nil"/>
-              <w:bottom w:val="single" w:sz="4" w:space="0" w:color="auto"/>
-              <w:right w:val="single" w:sz="8" w:space="0" w:color="000000"/>
-            </w:tcBorders>
-            <w:shd w:val="clear" w:color="000000" w:fill="FFFFFF"/>
-            <w:vAlign w:val="center"/>
-            <w:hideMark/>
-          </w:tcPr>
-          <w:p>
-            <w:pPr>
-              <w:jc w:val="center"/>
-              <w:rPr>
-                <w:rFonts w:ascii="Arial" w:hAnsi="Arial" w:cs="Arial"/>
-                <w:color w:val="000000"/>
-                <w:sz w:val="24"/>
-                <w:szCs w:val="24"/>
-                <w:lang w:val="es-CO" w:eastAsia="es-CO"/>
-              </w:rPr>
-            </w:pPr>
-            <w:r>
-              <w:rPr>
-                <w:rFonts w:ascii="Arial" w:hAnsi="Arial" w:cs="Arial"/>
-                <w:color w:val="000000"/>
-                <w:sz w:val="24"/>
-                <w:szCs w:val="24"/>
-                <w:lang w:val="es-CO" w:eastAsia="es-CO"/>
-              </w:rPr>
-              <w:t>DILIGENCIAR </w:t>
-            </w:r>
-          </w:p>
-        </w:tc>
-      </w:tr>
-      <w:tr>
-        <w:trPr>
-          <w:trHeight w:val="325"/>
-        </w:trPr>
-        <w:tc>
-          <w:tcPr>
-            <w:tcW w:w="2127" w:type="dxa"/>
-            <w:tcBorders>
-              <w:top w:val="nil"/>
-              <w:left w:val="single" w:sz="8" w:space="0" w:color="auto"/>
-              <w:bottom w:val="single" w:sz="4" w:space="0" w:color="auto"/>
-              <w:right w:val="single" w:sz="4" w:space="0" w:color="auto"/>
-            </w:tcBorders>
-            <w:shd w:val="clear" w:color="000000" w:fill="FFFFFF"/>
-            <w:vAlign w:val="center"/>
-            <w:hideMark/>
-          </w:tcPr>
-          <w:p>
-            <w:pPr>
-              <w:rPr>
-                <w:rFonts w:ascii="Arial" w:hAnsi="Arial" w:cs="Arial"/>
-                <w:b/>
-                <w:bCs/>
-                <w:color w:val="000000"/>
-                <w:sz w:val="24"/>
-                <w:szCs w:val="24"/>
-                <w:lang w:val="es-CO" w:eastAsia="es-CO"/>
-              </w:rPr>
-            </w:pPr>
-            <w:r>
-              <w:rPr>
-                <w:rFonts w:ascii="Arial" w:hAnsi="Arial" w:cs="Arial"/>
-                <w:b/>
-                <w:bCs/>
-                <w:color w:val="000000"/>
-                <w:sz w:val="24"/>
-                <w:szCs w:val="24"/>
-                <w:lang w:eastAsia="es-CO"/>
-              </w:rPr>
-              <w:t>AREA SOLICITANTE:</w:t>
-            </w:r>
-          </w:p>
-        </w:tc>
-        <w:tc>
-          <w:tcPr>
-            <w:tcW w:w="6662" w:type="dxa"/>
-            <w:gridSpan w:val="4"/>
-            <w:tcBorders>
-              <w:top w:val="single" w:sz="4" w:space="0" w:color="auto"/>
-              <w:left w:val="nil"/>
-              <w:bottom w:val="single" w:sz="4" w:space="0" w:color="auto"/>
-              <w:right w:val="single" w:sz="8" w:space="0" w:color="000000"/>
-            </w:tcBorders>
-            <w:shd w:val="clear" w:color="000000" w:fill="FFFFFF"/>
-            <w:vAlign w:val="center"/>
-            <w:hideMark/>
-          </w:tcPr>
-          <w:p>
-            <w:pPr>
-              <w:jc w:val="center"/>
-              <w:rPr>
-                <w:rFonts w:ascii="Arial" w:hAnsi="Arial" w:cs="Arial"/>
-                <w:color w:val="000000"/>
-                <w:sz w:val="24"/>
-                <w:szCs w:val="24"/>
-                <w:lang w:val="es-CO" w:eastAsia="es-CO"/>
-              </w:rPr>
-            </w:pPr>
-            <w:r>
-              <w:rPr>
-                <w:rFonts w:ascii="Arial" w:hAnsi="Arial" w:cs="Arial"/>
-                <w:color w:val="000000"/>
-                <w:sz w:val="24"/>
-                <w:szCs w:val="24"/>
-                <w:lang w:val="es-CO" w:eastAsia="es-CO"/>
-              </w:rPr>
-              <w:t>{SUPERVISOR}</w:t>
-            </w:r>
-          </w:p>
-        </w:tc>
-      </w:tr>
-      <w:tr>
-        <w:trPr>
-          <w:trHeight w:val="425"/>
-        </w:trPr>
-        <w:tc>
-          <w:tcPr>
-            <w:tcW w:w="2127" w:type="dxa"/>
-            <w:tcBorders>
-              <w:top w:val="nil"/>
-              <w:left w:val="single" w:sz="8" w:space="0" w:color="auto"/>
-              <w:bottom w:val="single" w:sz="8" w:space="0" w:color="auto"/>
-              <w:right w:val="single" w:sz="4" w:space="0" w:color="auto"/>
-            </w:tcBorders>
-            <w:shd w:val="clear" w:color="000000" w:fill="FFFFFF"/>
-            <w:vAlign w:val="center"/>
-            <w:hideMark/>
-          </w:tcPr>
-          <w:p>
-            <w:pPr>
-              <w:rPr>
-                <w:rFonts w:ascii="Arial" w:hAnsi="Arial" w:cs="Arial"/>
-                <w:b/>
-                <w:bCs/>
-                <w:color w:val="000000"/>
-                <w:sz w:val="24"/>
-                <w:szCs w:val="24"/>
-                <w:lang w:val="es-CO" w:eastAsia="es-CO"/>
-              </w:rPr>
-            </w:pPr>
-            <w:r>
-              <w:rPr>
-                <w:rFonts w:ascii="Arial" w:hAnsi="Arial" w:cs="Arial"/>
-                <w:b/>
-                <w:bCs/>
-                <w:color w:val="000000"/>
-                <w:sz w:val="24"/>
-                <w:szCs w:val="24"/>
-                <w:lang w:eastAsia="es-CO"/>
-              </w:rPr>
-              <w:t>CÓDIGO DEL PROGRAMA:</w:t>
-            </w:r>
-          </w:p>
-        </w:tc>
-        <w:tc>
-          <w:tcPr>
-            <w:tcW w:w="6662" w:type="dxa"/>
-            <w:gridSpan w:val="4"/>
-            <w:tcBorders>
-              <w:top w:val="single" w:sz="4" w:space="0" w:color="auto"/>
-              <w:left w:val="nil"/>
-              <w:bottom w:val="single" w:sz="8" w:space="0" w:color="auto"/>
-              <w:right w:val="single" w:sz="8" w:space="0" w:color="000000"/>
-            </w:tcBorders>
-            <w:shd w:val="clear" w:color="000000" w:fill="FFFFFF"/>
-            <w:vAlign w:val="center"/>
-            <w:hideMark/>
-          </w:tcPr>
-          <w:p>
-            <w:pPr>
-              <w:jc w:val="center"/>
-              <w:rPr>
-                <w:rFonts w:ascii="Arial" w:hAnsi="Arial" w:cs="Arial"/>
-                <w:color w:val="000000"/>
-                <w:sz w:val="24"/>
-                <w:szCs w:val="24"/>
-                <w:lang w:val="es-CO" w:eastAsia="es-CO"/>
-              </w:rPr>
-            </w:pPr>
-            <w:r>
-              <w:rPr>
-                <w:rFonts w:ascii="Arial" w:hAnsi="Arial" w:cs="Arial"/>
-                <w:sz w:val="24"/>
-                <w:szCs w:val="24"/>
-                <w:highlight w:val="green"/>
-              </w:rPr>
-              <w:t>{</w:t>
-            </w:r>
-            <w:r>
-              <w:rPr>
-                <w:rFonts w:ascii="Arial" w:hAnsi="Arial" w:cs="Arial"/>
-                <w:sz w:val="24"/>
-                <w:szCs w:val="24"/>
-              </w:rPr>
-              <w:t>CENTRO_DE_COSTOS</w:t>
-            </w:r>
-            <w:r>
-              <w:rPr>
-                <w:rFonts w:ascii="Arial" w:hAnsi="Arial" w:cs="Arial"/>
-                <w:sz w:val="24"/>
-                <w:szCs w:val="24"/>
-                <w:highlight w:val="green"/>
-              </w:rPr>
-              <w:t>}</w:t>
-            </w:r>
-            <w:r>
-              <w:rPr>
-                <w:rFonts w:ascii="Arial" w:hAnsi="Arial" w:cs="Arial"/>
-                <w:color w:val="000000"/>
-                <w:sz w:val="24"/>
-                <w:szCs w:val="24"/>
-                <w:lang w:val="es-CO" w:eastAsia="es-CO"/>
-              </w:rPr>
-              <w:t> </w:t>
-            </w:r>
-          </w:p>
-        </w:tc>
-      </w:tr>
-      <w:tr>
-        <w:trPr>
-          <w:trHeight w:val="1301"/>
-        </w:trPr>
-        <w:tc>
-          <w:tcPr>
-            <w:tcW w:w="2127" w:type="dxa"/>
-            <w:vMerge w:val="restart"/>
-            <w:tcBorders>
-              <w:top w:val="single" w:sz="8" w:space="0" w:color="auto"/>
-              <w:left w:val="single" w:sz="8" w:space="0" w:color="auto"/>
-              <w:bottom w:val="single" w:sz="4" w:space="0" w:color="auto"/>
-              <w:right w:val="single" w:sz="4" w:space="0" w:color="auto"/>
-            </w:tcBorders>
-            <w:shd w:val="clear" w:color="000000" w:fill="FFFFFF"/>
-            <w:vAlign w:val="center"/>
-            <w:hideMark/>
-          </w:tcPr>
-          <w:p>
-            <w:pPr>
-              <w:jc w:val="center"/>
-              <w:rPr>
-                <w:rFonts w:ascii="Arial" w:hAnsi="Arial" w:cs="Arial"/>
-                <w:b/>
-                <w:bCs/>
-                <w:color w:val="000000"/>
-                <w:sz w:val="24"/>
-                <w:szCs w:val="24"/>
-                <w:lang w:val="es-CO" w:eastAsia="es-CO"/>
-              </w:rPr>
-            </w:pPr>
-            <w:r>
-              <w:rPr>
-                <w:rFonts w:ascii="Arial" w:hAnsi="Arial" w:cs="Arial"/>
-                <w:b/>
-                <w:bCs/>
-                <w:color w:val="000000"/>
-                <w:sz w:val="24"/>
-                <w:szCs w:val="24"/>
-                <w:lang w:eastAsia="es-CO"/>
-              </w:rPr>
-              <w:t xml:space="preserve">DESCRIPCIÓN DEL GASTO O INVERSIÓN </w:t>
-            </w:r>
-          </w:p>
-        </w:tc>
-        <w:tc>
-          <w:tcPr>
-            <w:tcW w:w="1701" w:type="dxa"/>
-            <w:vMerge w:val="restart"/>
-            <w:tcBorders>
-              <w:top w:val="single" w:sz="8" w:space="0" w:color="auto"/>
-              <w:left w:val="single" w:sz="4" w:space="0" w:color="auto"/>
-              <w:bottom w:val="single" w:sz="4" w:space="0" w:color="auto"/>
-              <w:right w:val="single" w:sz="4" w:space="0" w:color="auto"/>
-            </w:tcBorders>
-            <w:shd w:val="clear" w:color="000000" w:fill="FFFFFF"/>
-            <w:vAlign w:val="center"/>
-            <w:hideMark/>
-          </w:tcPr>
-          <w:p>
-            <w:pPr>
-              <w:jc w:val="center"/>
-              <w:rPr>
-                <w:rFonts w:ascii="Arial" w:hAnsi="Arial" w:cs="Arial"/>
-                <w:b/>
-                <w:bCs/>
-                <w:color w:val="000000"/>
-                <w:sz w:val="24"/>
-                <w:szCs w:val="24"/>
-                <w:lang w:val="es-CO" w:eastAsia="es-CO"/>
-              </w:rPr>
-            </w:pPr>
-            <w:r>
-              <w:rPr>
-                <w:rFonts w:ascii="Arial" w:hAnsi="Arial" w:cs="Arial"/>
-                <w:b/>
-                <w:bCs/>
-                <w:color w:val="000000"/>
-                <w:sz w:val="24"/>
-                <w:szCs w:val="24"/>
-                <w:lang w:eastAsia="es-CO"/>
-              </w:rPr>
-              <w:t>PROGRAMA</w:t>
-            </w:r>
-          </w:p>
-        </w:tc>
-        <w:tc>
-          <w:tcPr>
-            <w:tcW w:w="1842" w:type="dxa"/>
-            <w:vMerge w:val="restart"/>
-            <w:tcBorders>
-              <w:top w:val="single" w:sz="8" w:space="0" w:color="auto"/>
-              <w:left w:val="single" w:sz="4" w:space="0" w:color="auto"/>
-              <w:bottom w:val="single" w:sz="4" w:space="0" w:color="auto"/>
-              <w:right w:val="single" w:sz="4" w:space="0" w:color="auto"/>
-            </w:tcBorders>
-            <w:shd w:val="clear" w:color="000000" w:fill="FFFFFF"/>
-            <w:vAlign w:val="center"/>
-            <w:hideMark/>
-          </w:tcPr>
-          <w:p>
-            <w:pPr>
-              <w:jc w:val="center"/>
-              <w:rPr>
-                <w:rFonts w:ascii="Arial" w:hAnsi="Arial" w:cs="Arial"/>
-                <w:b/>
-                <w:bCs/>
-                <w:color w:val="000000"/>
-                <w:sz w:val="24"/>
-                <w:szCs w:val="24"/>
-                <w:lang w:val="es-CO" w:eastAsia="es-CO"/>
-              </w:rPr>
-            </w:pPr>
-            <w:r>
-              <w:rPr>
-                <w:rFonts w:ascii="Arial" w:hAnsi="Arial" w:cs="Arial"/>
-                <w:b/>
-                <w:bCs/>
-                <w:color w:val="000000"/>
-                <w:sz w:val="24"/>
-                <w:szCs w:val="24"/>
-                <w:lang w:eastAsia="es-CO"/>
-              </w:rPr>
-              <w:t xml:space="preserve">CODIGO </w:t>
-            </w:r>
-          </w:p>
-        </w:tc>
-        <w:tc>
-          <w:tcPr>
-            <w:tcW w:w="1560" w:type="dxa"/>
-            <w:vMerge w:val="restart"/>
-            <w:tcBorders>
-              <w:top w:val="single" w:sz="8" w:space="0" w:color="auto"/>
-              <w:left w:val="single" w:sz="4" w:space="0" w:color="auto"/>
-              <w:bottom w:val="single" w:sz="4" w:space="0" w:color="auto"/>
-              <w:right w:val="single" w:sz="4" w:space="0" w:color="auto"/>
-            </w:tcBorders>
-            <w:shd w:val="clear" w:color="000000" w:fill="FFFFFF"/>
-            <w:vAlign w:val="center"/>
-            <w:hideMark/>
-          </w:tcPr>
-          <w:p>
-            <w:pPr>
-              <w:jc w:val="center"/>
-              <w:rPr>
-                <w:rFonts w:ascii="Arial" w:hAnsi="Arial" w:cs="Arial"/>
-                <w:b/>
-                <w:bCs/>
-                <w:color w:val="000000"/>
-                <w:sz w:val="24"/>
-                <w:szCs w:val="24"/>
-                <w:lang w:val="es-CO" w:eastAsia="es-CO"/>
-              </w:rPr>
-            </w:pPr>
-            <w:r>
-              <w:rPr>
-                <w:rFonts w:ascii="Arial" w:hAnsi="Arial" w:cs="Arial"/>
-                <w:b/>
-                <w:bCs/>
-                <w:color w:val="000000"/>
-                <w:sz w:val="24"/>
-                <w:szCs w:val="24"/>
-                <w:lang w:eastAsia="es-CO"/>
-              </w:rPr>
-              <w:t>RUBRO</w:t>
-            </w:r>
-          </w:p>
-        </w:tc>
-        <w:tc>
-          <w:tcPr>
-            <w:tcW w:w="1559" w:type="dxa"/>
-            <w:vMerge w:val="restart"/>
-            <w:tcBorders>
-              <w:top w:val="single" w:sz="8" w:space="0" w:color="auto"/>
-              <w:left w:val="single" w:sz="4" w:space="0" w:color="auto"/>
-              <w:bottom w:val="single" w:sz="4" w:space="0" w:color="auto"/>
-              <w:right w:val="single" w:sz="8" w:space="0" w:color="auto"/>
-            </w:tcBorders>
-            <w:shd w:val="clear" w:color="000000" w:fill="FFFFFF"/>
-            <w:vAlign w:val="center"/>
-            <w:hideMark/>
-          </w:tcPr>
-          <w:p>
-            <w:pPr>
-              <w:jc w:val="center"/>
-              <w:rPr>
-                <w:rFonts w:ascii="Arial" w:hAnsi="Arial" w:cs="Arial"/>
-                <w:b/>
-                <w:bCs/>
-                <w:color w:val="000000"/>
-                <w:sz w:val="24"/>
-                <w:szCs w:val="24"/>
-                <w:lang w:val="es-CO" w:eastAsia="es-CO"/>
-              </w:rPr>
-            </w:pPr>
-            <w:r>
-              <w:rPr>
-                <w:rFonts w:ascii="Arial" w:hAnsi="Arial" w:cs="Arial"/>
-                <w:b/>
-                <w:bCs/>
-                <w:color w:val="000000"/>
-                <w:sz w:val="24"/>
-                <w:szCs w:val="24"/>
-                <w:lang w:eastAsia="es-CO"/>
-              </w:rPr>
-              <w:t>VALOR SOLICITADO</w:t>
-            </w:r>
-          </w:p>
-        </w:tc>
-      </w:tr>
-      <w:tr>
-        <w:trPr>
-          <w:trHeight w:val="458"/>
-        </w:trPr>
-        <w:tc>
-          <w:tcPr>
-            <w:tcW w:w="2127" w:type="dxa"/>
-            <w:vMerge/>
-            <w:tcBorders>
-              <w:top w:val="single" w:sz="8" w:space="0" w:color="auto"/>
-              <w:left w:val="single" w:sz="8" w:space="0" w:color="auto"/>
-              <w:bottom w:val="single" w:sz="4" w:space="0" w:color="auto"/>
-              <w:right w:val="single" w:sz="4" w:space="0" w:color="auto"/>
-            </w:tcBorders>
-            <w:vAlign w:val="center"/>
-            <w:hideMark/>
-          </w:tcPr>
-          <w:p>
-            <w:pPr>
-              <w:rPr>
-                <w:rFonts w:ascii="Arial" w:hAnsi="Arial" w:cs="Arial"/>
-                <w:b/>
-                <w:bCs/>
-                <w:color w:val="000000"/>
-                <w:sz w:val="24"/>
-                <w:szCs w:val="24"/>
-                <w:lang w:val="es-CO" w:eastAsia="es-CO"/>
-              </w:rPr>
-            </w:pPr>
-          </w:p>
-        </w:tc>
-        <w:tc>
-          <w:tcPr>
-            <w:tcW w:w="1701" w:type="dxa"/>
-            <w:vMerge/>
-            <w:tcBorders>
-              <w:top w:val="single" w:sz="8" w:space="0" w:color="auto"/>
-              <w:left w:val="single" w:sz="4" w:space="0" w:color="auto"/>
-              <w:bottom w:val="single" w:sz="4" w:space="0" w:color="auto"/>
-              <w:right w:val="single" w:sz="4" w:space="0" w:color="auto"/>
-            </w:tcBorders>
-            <w:vAlign w:val="center"/>
-            <w:hideMark/>
-          </w:tcPr>
-          <w:p>
-            <w:pPr>
-              <w:rPr>
-                <w:rFonts w:ascii="Arial" w:hAnsi="Arial" w:cs="Arial"/>
-                <w:b/>
-                <w:bCs/>
-                <w:color w:val="000000"/>
-                <w:sz w:val="24"/>
-                <w:szCs w:val="24"/>
-                <w:lang w:val="es-CO" w:eastAsia="es-CO"/>
-              </w:rPr>
-            </w:pPr>
-          </w:p>
-        </w:tc>
-        <w:tc>
-          <w:tcPr>
-            <w:tcW w:w="1842" w:type="dxa"/>
-            <w:vMerge/>
-            <w:tcBorders>
-              <w:top w:val="single" w:sz="8" w:space="0" w:color="auto"/>
-              <w:left w:val="single" w:sz="4" w:space="0" w:color="auto"/>
-              <w:bottom w:val="single" w:sz="4" w:space="0" w:color="auto"/>
-              <w:right w:val="single" w:sz="4" w:space="0" w:color="auto"/>
-            </w:tcBorders>
-            <w:vAlign w:val="center"/>
-            <w:hideMark/>
-          </w:tcPr>
-          <w:p>
-            <w:pPr>
-              <w:rPr>
-                <w:rFonts w:ascii="Arial" w:hAnsi="Arial" w:cs="Arial"/>
-                <w:b/>
-                <w:bCs/>
-                <w:color w:val="000000"/>
-                <w:sz w:val="24"/>
-                <w:szCs w:val="24"/>
-                <w:lang w:val="es-CO" w:eastAsia="es-CO"/>
-              </w:rPr>
-            </w:pPr>
-          </w:p>
-        </w:tc>
-        <w:tc>
-          <w:tcPr>
-            <w:tcW w:w="1560" w:type="dxa"/>
-            <w:vMerge/>
-            <w:tcBorders>
-              <w:top w:val="single" w:sz="8" w:space="0" w:color="auto"/>
-              <w:left w:val="single" w:sz="4" w:space="0" w:color="auto"/>
-              <w:bottom w:val="single" w:sz="4" w:space="0" w:color="auto"/>
-              <w:right w:val="single" w:sz="4" w:space="0" w:color="auto"/>
-            </w:tcBorders>
-            <w:vAlign w:val="center"/>
-            <w:hideMark/>
-          </w:tcPr>
-          <w:p>
-            <w:pPr>
-              <w:rPr>
-                <w:rFonts w:ascii="Arial" w:hAnsi="Arial" w:cs="Arial"/>
-                <w:b/>
-                <w:bCs/>
-                <w:color w:val="000000"/>
-                <w:sz w:val="24"/>
-                <w:szCs w:val="24"/>
-                <w:lang w:val="es-CO" w:eastAsia="es-CO"/>
-              </w:rPr>
-            </w:pPr>
-          </w:p>
-        </w:tc>
-        <w:tc>
-          <w:tcPr>
-            <w:tcW w:w="1559" w:type="dxa"/>
-            <w:vMerge/>
-            <w:tcBorders>
-              <w:top w:val="single" w:sz="8" w:space="0" w:color="auto"/>
-              <w:left w:val="single" w:sz="4" w:space="0" w:color="auto"/>
-              <w:bottom w:val="single" w:sz="4" w:space="0" w:color="auto"/>
-              <w:right w:val="single" w:sz="8" w:space="0" w:color="auto"/>
-            </w:tcBorders>
-            <w:vAlign w:val="center"/>
-            <w:hideMark/>
-          </w:tcPr>
-          <w:p>
-            <w:pPr>
-              <w:rPr>
-                <w:rFonts w:ascii="Arial" w:hAnsi="Arial" w:cs="Arial"/>
-                <w:b/>
-                <w:bCs/>
-                <w:color w:val="000000"/>
-                <w:sz w:val="24"/>
-                <w:szCs w:val="24"/>
-                <w:lang w:val="es-CO" w:eastAsia="es-CO"/>
-              </w:rPr>
-            </w:pPr>
-          </w:p>
-        </w:tc>
-      </w:tr>
-      <w:tr>
-        <w:trPr>
-          <w:trHeight w:val="780"/>
-        </w:trPr>
-        <w:tc>
-          <w:tcPr>
-            <w:tcW w:w="2127" w:type="dxa"/>
-            <w:vMerge w:val="restart"/>
-            <w:tcBorders>
-              <w:top w:val="nil"/>
-              <w:left w:val="single" w:sz="8" w:space="0" w:color="auto"/>
-              <w:right w:val="single" w:sz="4" w:space="0" w:color="auto"/>
-            </w:tcBorders>
-            <w:shd w:val="clear" w:color="000000" w:fill="FFFFFF"/>
-            <w:vAlign w:val="center"/>
-            <w:hideMark/>
-          </w:tcPr>
-          <w:p>
-            <w:pPr>
-              <w:jc w:val="both"/>
-              <w:rPr>
-                <w:rFonts w:ascii="Arial" w:hAnsi="Arial" w:cs="Arial"/>
-                <w:color w:val="000000"/>
-                <w:sz w:val="24"/>
-                <w:szCs w:val="24"/>
-                <w:lang w:val="es-CO" w:eastAsia="es-CO"/>
-              </w:rPr>
-            </w:pPr>
-            <w:r>
-              <w:rPr>
-                <w:rFonts w:ascii="Arial" w:hAnsi="Arial" w:cs="Arial"/>
-                <w:color w:val="000000"/>
-                <w:sz w:val="24"/>
-                <w:szCs w:val="24"/>
-                <w:lang w:eastAsia="es-CO"/>
-              </w:rPr>
-              <w:t> {OBJETO}</w:t>
-            </w:r>
-          </w:p>
-          <w:p>
-            <w:pPr>
-              <w:rPr>
-                <w:rFonts w:ascii="Arial" w:hAnsi="Arial" w:cs="Arial"/>
-                <w:color w:val="000000"/>
-                <w:sz w:val="24"/>
-                <w:szCs w:val="24"/>
-                <w:lang w:val="es-CO" w:eastAsia="es-CO"/>
-              </w:rPr>
-            </w:pPr>
-            <w:r>
-              <w:rPr>
-                <w:rFonts w:ascii="Arial" w:hAnsi="Arial" w:cs="Arial"/>
-                <w:color w:val="000000"/>
-                <w:sz w:val="24"/>
-                <w:szCs w:val="24"/>
-                <w:lang w:val="es-CO" w:eastAsia="es-CO"/>
-              </w:rPr>
-              <w:t> </w:t>
-            </w:r>
-          </w:p>
-          <w:p>
-            <w:pPr>
-              <w:jc w:val="both"/>
-              <w:rPr>
-                <w:rFonts w:ascii="Arial" w:hAnsi="Arial" w:cs="Arial"/>
-                <w:color w:val="000000"/>
-                <w:sz w:val="24"/>
-                <w:szCs w:val="24"/>
-                <w:lang w:val="es-CO" w:eastAsia="es-CO"/>
-              </w:rPr>
-            </w:pPr>
-            <w:r>
-              <w:rPr>
-                <w:rFonts w:ascii="Arial" w:hAnsi="Arial" w:cs="Arial"/>
-                <w:color w:val="000000"/>
-                <w:sz w:val="24"/>
-                <w:szCs w:val="24"/>
-                <w:lang w:eastAsia="es-CO"/>
-              </w:rPr>
-              <w:t xml:space="preserve"> </w:t>
-            </w:r>
-          </w:p>
-          <w:p>
-            <w:pPr>
-              <w:rPr>
-                <w:rFonts w:ascii="Arial" w:hAnsi="Arial" w:cs="Arial"/>
-                <w:color w:val="000000"/>
-                <w:sz w:val="24"/>
-                <w:szCs w:val="24"/>
-                <w:lang w:val="es-CO" w:eastAsia="es-CO"/>
-              </w:rPr>
-            </w:pPr>
-            <w:r>
-              <w:rPr>
-                <w:rFonts w:ascii="Arial" w:hAnsi="Arial" w:cs="Arial"/>
-                <w:color w:val="000000"/>
-                <w:sz w:val="24"/>
-                <w:szCs w:val="24"/>
-                <w:lang w:val="es-CO" w:eastAsia="es-CO"/>
-              </w:rPr>
-              <w:t> </w:t>
-            </w:r>
-          </w:p>
-        </w:tc>
-        <w:tc>
-          <w:tcPr>
-            <w:tcW w:w="1701" w:type="dxa"/>
-            <w:tcBorders>
-              <w:top w:val="nil"/>
-              <w:left w:val="nil"/>
-              <w:bottom w:val="single" w:sz="4" w:space="0" w:color="auto"/>
-              <w:right w:val="single" w:sz="4" w:space="0" w:color="auto"/>
-            </w:tcBorders>
-            <w:shd w:val="clear" w:color="000000" w:fill="FFFFFF"/>
-            <w:vAlign w:val="center"/>
-            <w:hideMark/>
-          </w:tcPr>
-          <w:p>
-            <w:pPr>
-              <w:rPr>
-                <w:rFonts w:ascii="Arial" w:hAnsi="Arial" w:cs="Arial"/>
-                <w:sz w:val="24"/>
-                <w:szCs w:val="24"/>
-              </w:rPr>
-            </w:pPr>
-            <w:r>
-              <w:rPr>
-                <w:rFonts w:ascii="Arial" w:hAnsi="Arial" w:cs="Arial"/>
-                <w:color w:val="000000"/>
-                <w:sz w:val="24"/>
-                <w:szCs w:val="24"/>
-                <w:lang w:eastAsia="es-CO"/>
-              </w:rPr>
-              <w:t xml:space="preserve">      </w:t>
-            </w:r>
-            <w:r>
-              <w:rPr>
-                <w:rFonts w:ascii="Arial" w:hAnsi="Arial" w:cs="Arial"/>
-                <w:sz w:val="24"/>
-                <w:szCs w:val="24"/>
-                <w:highlight w:val="green"/>
-              </w:rPr>
-              <w:t>{</w:t>
-            </w:r>
-            <w:proofErr w:type="gramStart"/>
-            <w:r>
-              <w:rPr>
-                <w:rFonts w:ascii="Arial" w:hAnsi="Arial" w:cs="Arial"/>
-                <w:sz w:val="24"/>
-                <w:szCs w:val="24"/>
-                <w:highlight w:val="green"/>
-              </w:rPr>
-              <w:t>PROGRAMA}</w:t>
-            </w:r>
-            <w:r>
-              <w:rPr>
-                <w:rFonts w:ascii="Arial" w:hAnsi="Arial" w:cs="Arial"/>
-                <w:color w:val="000000"/>
-                <w:sz w:val="24"/>
-                <w:szCs w:val="24"/>
-                <w:lang w:eastAsia="es-CO"/>
-              </w:rPr>
-              <w:t xml:space="preserve">   </w:t>
-            </w:r>
-            <w:proofErr w:type="gramEnd"/>
-            <w:r>
-              <w:rPr>
-                <w:rFonts w:ascii="Arial" w:hAnsi="Arial" w:cs="Arial"/>
-                <w:color w:val="000000"/>
-                <w:sz w:val="24"/>
-                <w:szCs w:val="24"/>
-                <w:lang w:eastAsia="es-CO"/>
-              </w:rPr>
-              <w:t xml:space="preserve"> </w:t>
-            </w:r>
-          </w:p>
-        </w:tc>
-        <w:tc>
-          <w:tcPr>
-            <w:tcW w:w="1842" w:type="dxa"/>
-            <w:tcBorders>
-              <w:top w:val="nil"/>
-              <w:left w:val="nil"/>
-              <w:bottom w:val="single" w:sz="4" w:space="0" w:color="auto"/>
-              <w:right w:val="single" w:sz="4" w:space="0" w:color="auto"/>
-            </w:tcBorders>
-            <w:shd w:val="clear" w:color="000000" w:fill="FFFFFF"/>
-            <w:vAlign w:val="center"/>
-            <w:hideMark/>
-          </w:tcPr>
-          <w:p>
-            <w:pPr>
-              <w:rPr>
-                <w:rFonts w:ascii="Arial" w:hAnsi="Arial" w:cs="Arial"/>
-                <w:color w:val="000000"/>
-                <w:sz w:val="24"/>
-                <w:szCs w:val="24"/>
-                <w:lang w:val="es-CO" w:eastAsia="es-CO"/>
-              </w:rPr>
-            </w:pPr>
-            <w:r>
-              <w:rPr>
-                <w:rFonts w:ascii="Arial" w:hAnsi="Arial" w:cs="Arial"/>
-                <w:color w:val="000000"/>
-                <w:sz w:val="24"/>
-                <w:szCs w:val="24"/>
-                <w:lang w:eastAsia="es-CO"/>
-              </w:rPr>
-              <w:t> {CODIGO_PLANEACION}</w:t>
-            </w:r>
-          </w:p>
-        </w:tc>
-        <w:tc>
-          <w:tcPr>
-            <w:tcW w:w="1560" w:type="dxa"/>
-            <w:tcBorders>
-              <w:top w:val="nil"/>
-              <w:left w:val="nil"/>
-              <w:bottom w:val="single" w:sz="4" w:space="0" w:color="auto"/>
-              <w:right w:val="single" w:sz="4" w:space="0" w:color="auto"/>
-            </w:tcBorders>
-            <w:shd w:val="clear" w:color="000000" w:fill="FFFFFF"/>
-            <w:vAlign w:val="center"/>
-            <w:hideMark/>
-          </w:tcPr>
-          <w:p>
-            <w:pPr>
-              <w:rPr>
-                <w:rFonts w:ascii="Arial" w:hAnsi="Arial" w:cs="Arial"/>
-                <w:sz w:val="24"/>
-                <w:szCs w:val="24"/>
-              </w:rPr>
-            </w:pPr>
-            <w:r>
-              <w:rPr>
-                <w:rFonts w:ascii="Arial" w:hAnsi="Arial" w:cs="Arial"/>
-                <w:color w:val="000000"/>
-                <w:sz w:val="24"/>
-                <w:szCs w:val="24"/>
-                <w:lang w:eastAsia="es-CO"/>
-              </w:rPr>
-              <w:t> </w:t>
-            </w:r>
-            <w:r>
-              <w:rPr>
-                <w:rFonts w:ascii="Arial" w:hAnsi="Arial" w:cs="Arial"/>
-                <w:sz w:val="24"/>
-                <w:szCs w:val="24"/>
-                <w:highlight w:val="green"/>
-              </w:rPr>
-              <w:t>{RUBRO}</w:t>
-            </w:r>
-          </w:p>
-          <w:p>
-            <w:pPr>
-              <w:rPr>
-                <w:rFonts w:ascii="Arial" w:hAnsi="Arial" w:cs="Arial"/>
-                <w:color w:val="000000"/>
-                <w:sz w:val="24"/>
-                <w:szCs w:val="24"/>
-                <w:lang w:val="es-CO" w:eastAsia="es-CO"/>
-              </w:rPr>
-            </w:pPr>
-          </w:p>
-        </w:tc>
-        <w:tc>
-          <w:tcPr>
-            <w:tcW w:w="1559" w:type="dxa"/>
-            <w:tcBorders>
-              <w:top w:val="nil"/>
-              <w:left w:val="nil"/>
-              <w:bottom w:val="single" w:sz="4" w:space="0" w:color="auto"/>
-              <w:right w:val="single" w:sz="8" w:space="0" w:color="auto"/>
-            </w:tcBorders>
-            <w:shd w:val="clear" w:color="000000" w:fill="FFFFFF"/>
-            <w:vAlign w:val="center"/>
-            <w:hideMark/>
-          </w:tcPr>
-          <w:p>
-            <w:pPr>
-              <w:rPr>
-                <w:rFonts w:ascii="Arial" w:hAnsi="Arial" w:cs="Arial"/>
-                <w:color w:val="000000"/>
-                <w:sz w:val="24"/>
-                <w:szCs w:val="24"/>
-                <w:lang w:val="es-CO" w:eastAsia="es-CO"/>
-              </w:rPr>
-            </w:pPr>
-            <w:r>
-              <w:rPr>
-                <w:rFonts w:ascii="Arial" w:hAnsi="Arial" w:cs="Arial"/>
-                <w:color w:val="000000"/>
-                <w:sz w:val="24"/>
-                <w:szCs w:val="24"/>
-                <w:lang w:eastAsia="es-CO"/>
-              </w:rPr>
-              <w:t> {VALOR}</w:t>
-            </w:r>
-          </w:p>
-        </w:tc>
-      </w:tr>
-      <w:tr>
-        <w:trPr>
-          <w:trHeight w:val="780"/>
-        </w:trPr>
-        <w:tc>
-          <w:tcPr>
-            <w:tcW w:w="2127" w:type="dxa"/>
-            <w:vMerge/>
-            <w:tcBorders>
-              <w:left w:val="single" w:sz="8" w:space="0" w:color="auto"/>
-              <w:right w:val="single" w:sz="4" w:space="0" w:color="auto"/>
-            </w:tcBorders>
-            <w:shd w:val="clear" w:color="000000" w:fill="FFFFFF"/>
-            <w:hideMark/>
-          </w:tcPr>
-          <w:p>
-            <w:pPr>
-              <w:rPr>
-                <w:rFonts w:ascii="Arial" w:hAnsi="Arial" w:cs="Arial"/>
-                <w:color w:val="000000"/>
-                <w:sz w:val="24"/>
-                <w:szCs w:val="24"/>
-                <w:lang w:val="es-CO" w:eastAsia="es-CO"/>
-              </w:rPr>
-            </w:pPr>
-          </w:p>
-        </w:tc>
-        <w:tc>
-          <w:tcPr>
-            <w:tcW w:w="1701" w:type="dxa"/>
-            <w:tcBorders>
-              <w:top w:val="nil"/>
-              <w:left w:val="nil"/>
-              <w:bottom w:val="single" w:sz="4" w:space="0" w:color="auto"/>
-              <w:right w:val="single" w:sz="4" w:space="0" w:color="auto"/>
-            </w:tcBorders>
-            <w:shd w:val="clear" w:color="000000" w:fill="FFFFFF"/>
-            <w:vAlign w:val="center"/>
-            <w:hideMark/>
-          </w:tcPr>
-          <w:p>
-            <w:pPr>
-              <w:rPr>
-                <w:rFonts w:ascii="Arial" w:hAnsi="Arial" w:cs="Arial"/>
-                <w:color w:val="000000"/>
-                <w:sz w:val="24"/>
-                <w:szCs w:val="24"/>
-                <w:lang w:val="es-CO" w:eastAsia="es-CO"/>
-              </w:rPr>
-            </w:pPr>
-            <w:r>
-              <w:rPr>
-                <w:rFonts w:ascii="Arial" w:hAnsi="Arial" w:cs="Arial"/>
-                <w:color w:val="000000"/>
-                <w:sz w:val="24"/>
-                <w:szCs w:val="24"/>
-                <w:lang w:val="es-CO" w:eastAsia="es-CO"/>
-              </w:rPr>
-              <w:t> </w:t>
-            </w:r>
-          </w:p>
-        </w:tc>
-        <w:tc>
-          <w:tcPr>
-            <w:tcW w:w="1842" w:type="dxa"/>
-            <w:tcBorders>
-              <w:top w:val="nil"/>
-              <w:left w:val="nil"/>
-              <w:bottom w:val="single" w:sz="4" w:space="0" w:color="auto"/>
-              <w:right w:val="single" w:sz="4" w:space="0" w:color="auto"/>
-            </w:tcBorders>
-            <w:shd w:val="clear" w:color="000000" w:fill="FFFFFF"/>
-            <w:vAlign w:val="center"/>
-            <w:hideMark/>
-          </w:tcPr>
-          <w:p>
-            <w:pPr>
-              <w:rPr>
-                <w:rFonts w:ascii="Arial" w:hAnsi="Arial" w:cs="Arial"/>
-                <w:color w:val="000000"/>
-                <w:sz w:val="24"/>
-                <w:szCs w:val="24"/>
-                <w:lang w:val="es-CO" w:eastAsia="es-CO"/>
-              </w:rPr>
-            </w:pPr>
-            <w:r>
-              <w:rPr>
-                <w:rFonts w:ascii="Arial" w:hAnsi="Arial" w:cs="Arial"/>
-                <w:color w:val="000000"/>
-                <w:sz w:val="24"/>
-                <w:szCs w:val="24"/>
-                <w:lang w:val="es-CO" w:eastAsia="es-CO"/>
-              </w:rPr>
-              <w:t> </w:t>
-            </w:r>
-          </w:p>
-        </w:tc>
-        <w:tc>
-          <w:tcPr>
-            <w:tcW w:w="1560" w:type="dxa"/>
-            <w:tcBorders>
-              <w:top w:val="nil"/>
-              <w:left w:val="nil"/>
-              <w:bottom w:val="single" w:sz="4" w:space="0" w:color="auto"/>
-              <w:right w:val="single" w:sz="4" w:space="0" w:color="auto"/>
-            </w:tcBorders>
-            <w:shd w:val="clear" w:color="000000" w:fill="FFFFFF"/>
-            <w:vAlign w:val="center"/>
-            <w:hideMark/>
-          </w:tcPr>
-          <w:p>
-            <w:pPr>
-              <w:rPr>
-                <w:rFonts w:ascii="Arial" w:hAnsi="Arial" w:cs="Arial"/>
-                <w:color w:val="000000"/>
-                <w:sz w:val="24"/>
-                <w:szCs w:val="24"/>
-                <w:lang w:val="es-CO" w:eastAsia="es-CO"/>
-              </w:rPr>
-            </w:pPr>
-            <w:r>
-              <w:rPr>
-                <w:rFonts w:ascii="Arial" w:hAnsi="Arial" w:cs="Arial"/>
-                <w:color w:val="000000"/>
-                <w:sz w:val="24"/>
-                <w:szCs w:val="24"/>
-                <w:lang w:eastAsia="es-CO"/>
-              </w:rPr>
-              <w:t> </w:t>
-            </w:r>
-          </w:p>
-        </w:tc>
-        <w:tc>
-          <w:tcPr>
-            <w:tcW w:w="1559" w:type="dxa"/>
-            <w:tcBorders>
-              <w:top w:val="nil"/>
-              <w:left w:val="nil"/>
-              <w:bottom w:val="single" w:sz="4" w:space="0" w:color="auto"/>
-              <w:right w:val="single" w:sz="8" w:space="0" w:color="auto"/>
-            </w:tcBorders>
-            <w:shd w:val="clear" w:color="000000" w:fill="FFFFFF"/>
-            <w:vAlign w:val="center"/>
-            <w:hideMark/>
-          </w:tcPr>
-          <w:p>
-            <w:pPr>
-              <w:rPr>
-                <w:rFonts w:ascii="Arial" w:hAnsi="Arial" w:cs="Arial"/>
-                <w:color w:val="000000"/>
-                <w:sz w:val="24"/>
-                <w:szCs w:val="24"/>
-                <w:lang w:val="es-CO" w:eastAsia="es-CO"/>
-              </w:rPr>
-            </w:pPr>
-            <w:r>
-              <w:rPr>
-                <w:rFonts w:ascii="Arial" w:hAnsi="Arial" w:cs="Arial"/>
-                <w:color w:val="000000"/>
-                <w:sz w:val="24"/>
-                <w:szCs w:val="24"/>
-                <w:lang w:val="es-CO" w:eastAsia="es-CO"/>
-              </w:rPr>
-              <w:t> </w:t>
-            </w:r>
-          </w:p>
-        </w:tc>
-      </w:tr>
-      <w:tr>
-        <w:trPr>
-          <w:trHeight w:val="780"/>
-        </w:trPr>
-        <w:tc>
-          <w:tcPr>
-            <w:tcW w:w="2127" w:type="dxa"/>
-            <w:vMerge/>
-            <w:tcBorders>
-              <w:left w:val="single" w:sz="8" w:space="0" w:color="auto"/>
-              <w:right w:val="single" w:sz="4" w:space="0" w:color="auto"/>
-            </w:tcBorders>
-            <w:shd w:val="clear" w:color="000000" w:fill="FFFFFF"/>
-            <w:vAlign w:val="center"/>
-            <w:hideMark/>
-          </w:tcPr>
-          <w:p>
-            <w:pPr>
-              <w:rPr>
-                <w:rFonts w:ascii="Arial" w:hAnsi="Arial" w:cs="Arial"/>
-                <w:color w:val="000000"/>
-                <w:sz w:val="24"/>
-                <w:szCs w:val="24"/>
-                <w:lang w:val="es-CO" w:eastAsia="es-CO"/>
-              </w:rPr>
-            </w:pPr>
-          </w:p>
-        </w:tc>
-        <w:tc>
-          <w:tcPr>
-            <w:tcW w:w="1701" w:type="dxa"/>
-            <w:tcBorders>
-              <w:top w:val="nil"/>
-              <w:left w:val="nil"/>
-              <w:bottom w:val="single" w:sz="4" w:space="0" w:color="auto"/>
-              <w:right w:val="single" w:sz="4" w:space="0" w:color="auto"/>
-            </w:tcBorders>
-            <w:shd w:val="clear" w:color="000000" w:fill="FFFFFF"/>
-            <w:vAlign w:val="center"/>
-            <w:hideMark/>
-          </w:tcPr>
-          <w:p>
-            <w:pPr>
-              <w:rPr>
-                <w:rFonts w:ascii="Arial" w:hAnsi="Arial" w:cs="Arial"/>
-                <w:color w:val="000000"/>
-                <w:sz w:val="24"/>
-                <w:szCs w:val="24"/>
-                <w:lang w:val="es-CO" w:eastAsia="es-CO"/>
-              </w:rPr>
-            </w:pPr>
-            <w:r>
-              <w:rPr>
-                <w:rFonts w:ascii="Arial" w:hAnsi="Arial" w:cs="Arial"/>
-                <w:color w:val="000000"/>
-                <w:sz w:val="24"/>
-                <w:szCs w:val="24"/>
-                <w:lang w:val="es-CO" w:eastAsia="es-CO"/>
-              </w:rPr>
-              <w:t> </w:t>
-            </w:r>
-          </w:p>
-        </w:tc>
-        <w:tc>
-          <w:tcPr>
-            <w:tcW w:w="1842" w:type="dxa"/>
-            <w:tcBorders>
-              <w:top w:val="nil"/>
-              <w:left w:val="nil"/>
-              <w:bottom w:val="single" w:sz="4" w:space="0" w:color="auto"/>
-              <w:right w:val="single" w:sz="4" w:space="0" w:color="auto"/>
-            </w:tcBorders>
-            <w:shd w:val="clear" w:color="000000" w:fill="FFFFFF"/>
-            <w:vAlign w:val="center"/>
-            <w:hideMark/>
-          </w:tcPr>
-          <w:p>
-            <w:pPr>
-              <w:rPr>
-                <w:rFonts w:ascii="Arial" w:hAnsi="Arial" w:cs="Arial"/>
-                <w:color w:val="000000"/>
-                <w:sz w:val="24"/>
-                <w:szCs w:val="24"/>
-                <w:lang w:val="es-CO" w:eastAsia="es-CO"/>
-              </w:rPr>
-            </w:pPr>
-            <w:r>
-              <w:rPr>
-                <w:rFonts w:ascii="Arial" w:hAnsi="Arial" w:cs="Arial"/>
-                <w:color w:val="000000"/>
-                <w:sz w:val="24"/>
-                <w:szCs w:val="24"/>
-                <w:lang w:val="es-CO" w:eastAsia="es-CO"/>
-              </w:rPr>
-              <w:t> </w:t>
-            </w:r>
-          </w:p>
-        </w:tc>
-        <w:tc>
-          <w:tcPr>
-            <w:tcW w:w="1560" w:type="dxa"/>
-            <w:tcBorders>
-              <w:top w:val="nil"/>
-              <w:left w:val="nil"/>
-              <w:bottom w:val="single" w:sz="4" w:space="0" w:color="auto"/>
-              <w:right w:val="single" w:sz="4" w:space="0" w:color="auto"/>
-            </w:tcBorders>
-            <w:shd w:val="clear" w:color="000000" w:fill="FFFFFF"/>
-            <w:vAlign w:val="center"/>
-            <w:hideMark/>
-          </w:tcPr>
-          <w:p>
-            <w:pPr>
-              <w:rPr>
-                <w:rFonts w:ascii="Arial" w:hAnsi="Arial" w:cs="Arial"/>
-                <w:color w:val="000000"/>
-                <w:sz w:val="24"/>
-                <w:szCs w:val="24"/>
-                <w:lang w:val="es-CO" w:eastAsia="es-CO"/>
-              </w:rPr>
-            </w:pPr>
-            <w:r>
-              <w:rPr>
-                <w:rFonts w:ascii="Arial" w:hAnsi="Arial" w:cs="Arial"/>
-                <w:color w:val="000000"/>
-                <w:sz w:val="24"/>
-                <w:szCs w:val="24"/>
-                <w:lang w:val="es-CO" w:eastAsia="es-CO"/>
-              </w:rPr>
-              <w:t> </w:t>
-            </w:r>
-          </w:p>
-        </w:tc>
-        <w:tc>
-          <w:tcPr>
-            <w:tcW w:w="1559" w:type="dxa"/>
-            <w:tcBorders>
-              <w:top w:val="nil"/>
-              <w:left w:val="nil"/>
-              <w:bottom w:val="single" w:sz="4" w:space="0" w:color="auto"/>
-              <w:right w:val="single" w:sz="8" w:space="0" w:color="auto"/>
-            </w:tcBorders>
-            <w:shd w:val="clear" w:color="000000" w:fill="FFFFFF"/>
-            <w:vAlign w:val="center"/>
-            <w:hideMark/>
-          </w:tcPr>
-          <w:p>
-            <w:pPr>
-              <w:rPr>
-                <w:rFonts w:ascii="Arial" w:hAnsi="Arial" w:cs="Arial"/>
-                <w:color w:val="000000"/>
-                <w:sz w:val="24"/>
-                <w:szCs w:val="24"/>
-                <w:lang w:val="es-CO" w:eastAsia="es-CO"/>
-              </w:rPr>
-            </w:pPr>
-            <w:r>
-              <w:rPr>
-                <w:rFonts w:ascii="Arial" w:hAnsi="Arial" w:cs="Arial"/>
-                <w:color w:val="000000"/>
-                <w:sz w:val="24"/>
-                <w:szCs w:val="24"/>
-                <w:lang w:val="es-CO" w:eastAsia="es-CO"/>
-              </w:rPr>
-              <w:t> </w:t>
-            </w:r>
-          </w:p>
-        </w:tc>
-      </w:tr>
-      <w:tr>
-        <w:trPr>
-          <w:trHeight w:val="780"/>
-        </w:trPr>
-        <w:tc>
-          <w:tcPr>
-            <w:tcW w:w="2127" w:type="dxa"/>
-            <w:vMerge/>
-            <w:tcBorders>
-              <w:left w:val="single" w:sz="8" w:space="0" w:color="auto"/>
-              <w:bottom w:val="single" w:sz="8" w:space="0" w:color="auto"/>
-              <w:right w:val="single" w:sz="4" w:space="0" w:color="auto"/>
-            </w:tcBorders>
-            <w:shd w:val="clear" w:color="000000" w:fill="FFFFFF"/>
-            <w:hideMark/>
-          </w:tcPr>
-          <w:p>
-            <w:pPr>
-              <w:rPr>
-                <w:rFonts w:ascii="Arial" w:hAnsi="Arial" w:cs="Arial"/>
-                <w:color w:val="000000"/>
-                <w:sz w:val="24"/>
-                <w:szCs w:val="24"/>
-                <w:lang w:val="es-CO" w:eastAsia="es-CO"/>
-              </w:rPr>
-            </w:pPr>
-          </w:p>
-        </w:tc>
-        <w:tc>
-          <w:tcPr>
-            <w:tcW w:w="1701" w:type="dxa"/>
-            <w:tcBorders>
-              <w:top w:val="nil"/>
-              <w:left w:val="nil"/>
-              <w:bottom w:val="single" w:sz="8" w:space="0" w:color="auto"/>
-              <w:right w:val="single" w:sz="4" w:space="0" w:color="auto"/>
-            </w:tcBorders>
-            <w:shd w:val="clear" w:color="000000" w:fill="FFFFFF"/>
-            <w:vAlign w:val="center"/>
-            <w:hideMark/>
-          </w:tcPr>
-          <w:p>
-            <w:pPr>
-              <w:rPr>
-                <w:rFonts w:ascii="Arial" w:hAnsi="Arial" w:cs="Arial"/>
-                <w:color w:val="000000"/>
-                <w:sz w:val="24"/>
-                <w:szCs w:val="24"/>
-                <w:lang w:val="es-CO" w:eastAsia="es-CO"/>
-              </w:rPr>
-            </w:pPr>
-            <w:r>
-              <w:rPr>
-                <w:rFonts w:ascii="Arial" w:hAnsi="Arial" w:cs="Arial"/>
-                <w:color w:val="000000"/>
-                <w:sz w:val="24"/>
-                <w:szCs w:val="24"/>
-                <w:lang w:val="es-CO" w:eastAsia="es-CO"/>
-              </w:rPr>
-              <w:t> </w:t>
-            </w:r>
-          </w:p>
-        </w:tc>
-        <w:tc>
-          <w:tcPr>
-            <w:tcW w:w="1842" w:type="dxa"/>
-            <w:tcBorders>
-              <w:top w:val="nil"/>
-              <w:left w:val="nil"/>
-              <w:bottom w:val="single" w:sz="8" w:space="0" w:color="auto"/>
-              <w:right w:val="single" w:sz="4" w:space="0" w:color="auto"/>
-            </w:tcBorders>
-            <w:shd w:val="clear" w:color="000000" w:fill="FFFFFF"/>
-            <w:vAlign w:val="center"/>
-            <w:hideMark/>
-          </w:tcPr>
-          <w:p>
-            <w:pPr>
-              <w:rPr>
-                <w:rFonts w:ascii="Arial" w:hAnsi="Arial" w:cs="Arial"/>
-                <w:color w:val="000000"/>
-                <w:sz w:val="24"/>
-                <w:szCs w:val="24"/>
-                <w:lang w:val="es-CO" w:eastAsia="es-CO"/>
-              </w:rPr>
-            </w:pPr>
-            <w:r>
-              <w:rPr>
-                <w:rFonts w:ascii="Arial" w:hAnsi="Arial" w:cs="Arial"/>
-                <w:color w:val="000000"/>
-                <w:sz w:val="24"/>
-                <w:szCs w:val="24"/>
-                <w:lang w:val="es-CO" w:eastAsia="es-CO"/>
-              </w:rPr>
-              <w:t> </w:t>
-            </w:r>
-          </w:p>
-        </w:tc>
-        <w:tc>
-          <w:tcPr>
-            <w:tcW w:w="1560" w:type="dxa"/>
-            <w:tcBorders>
-              <w:top w:val="nil"/>
-              <w:left w:val="nil"/>
-              <w:bottom w:val="single" w:sz="8" w:space="0" w:color="auto"/>
-              <w:right w:val="single" w:sz="4" w:space="0" w:color="auto"/>
-            </w:tcBorders>
-            <w:shd w:val="clear" w:color="000000" w:fill="FFFFFF"/>
-            <w:vAlign w:val="center"/>
-            <w:hideMark/>
-          </w:tcPr>
-          <w:p>
-            <w:pPr>
-              <w:rPr>
-                <w:rFonts w:ascii="Arial" w:hAnsi="Arial" w:cs="Arial"/>
-                <w:color w:val="000000"/>
-                <w:sz w:val="24"/>
-                <w:szCs w:val="24"/>
-                <w:lang w:val="es-CO" w:eastAsia="es-CO"/>
-              </w:rPr>
-            </w:pPr>
-            <w:r>
-              <w:rPr>
-                <w:rFonts w:ascii="Arial" w:hAnsi="Arial" w:cs="Arial"/>
-                <w:color w:val="000000"/>
-                <w:sz w:val="24"/>
-                <w:szCs w:val="24"/>
-                <w:lang w:val="es-CO" w:eastAsia="es-CO"/>
-              </w:rPr>
-              <w:t> </w:t>
-            </w:r>
-          </w:p>
-        </w:tc>
-        <w:tc>
-          <w:tcPr>
-            <w:tcW w:w="1559" w:type="dxa"/>
-            <w:tcBorders>
-              <w:top w:val="nil"/>
-              <w:left w:val="nil"/>
-              <w:bottom w:val="single" w:sz="8" w:space="0" w:color="auto"/>
-              <w:right w:val="single" w:sz="8" w:space="0" w:color="auto"/>
-            </w:tcBorders>
-            <w:shd w:val="clear" w:color="000000" w:fill="FFFFFF"/>
-            <w:vAlign w:val="center"/>
-            <w:hideMark/>
-          </w:tcPr>
-          <w:p>
-            <w:pPr>
-              <w:rPr>
-                <w:rFonts w:ascii="Arial" w:hAnsi="Arial" w:cs="Arial"/>
-                <w:color w:val="000000"/>
-                <w:sz w:val="24"/>
-                <w:szCs w:val="24"/>
-                <w:lang w:val="es-CO" w:eastAsia="es-CO"/>
-              </w:rPr>
-            </w:pPr>
-            <w:r>
-              <w:rPr>
-                <w:rFonts w:ascii="Arial" w:hAnsi="Arial" w:cs="Arial"/>
-                <w:color w:val="000000"/>
-                <w:sz w:val="24"/>
-                <w:szCs w:val="24"/>
-                <w:lang w:val="es-CO" w:eastAsia="es-CO"/>
-              </w:rPr>
-              <w:t> </w:t>
-            </w:r>
-          </w:p>
-        </w:tc>
-      </w:tr>
-      <w:tr>
-        <w:trPr>
-          <w:trHeight w:val="338"/>
-        </w:trPr>
-        <w:tc>
-          <w:tcPr>
-            <w:tcW w:w="2127" w:type="dxa"/>
-            <w:tcBorders>
-              <w:top w:val="nil"/>
-              <w:left w:val="single" w:sz="8" w:space="0" w:color="auto"/>
-              <w:bottom w:val="single" w:sz="8" w:space="0" w:color="auto"/>
-              <w:right w:val="single" w:sz="4" w:space="0" w:color="auto"/>
-            </w:tcBorders>
-            <w:shd w:val="clear" w:color="000000" w:fill="FFFFFF"/>
-            <w:vAlign w:val="center"/>
-            <w:hideMark/>
-          </w:tcPr>
-          <w:p>
-            <w:pPr>
-              <w:jc w:val="center"/>
-              <w:rPr>
-                <w:rFonts w:ascii="Arial" w:hAnsi="Arial" w:cs="Arial"/>
-                <w:b/>
-                <w:bCs/>
-                <w:color w:val="000000"/>
-                <w:sz w:val="24"/>
-                <w:szCs w:val="24"/>
-                <w:lang w:val="es-CO" w:eastAsia="es-CO"/>
-              </w:rPr>
-            </w:pPr>
-            <w:r>
-              <w:rPr>
-                <w:rFonts w:ascii="Arial" w:hAnsi="Arial" w:cs="Arial"/>
-                <w:b/>
-                <w:bCs/>
-                <w:color w:val="000000"/>
-                <w:sz w:val="24"/>
-                <w:szCs w:val="24"/>
-                <w:lang w:eastAsia="es-CO"/>
-              </w:rPr>
-              <w:t>VALOR TOTAL EN LETRAS:</w:t>
-            </w:r>
-          </w:p>
-        </w:tc>
-        <w:tc>
-          <w:tcPr>
-            <w:tcW w:w="6662" w:type="dxa"/>
-            <w:gridSpan w:val="4"/>
-            <w:tcBorders>
-              <w:top w:val="single" w:sz="8" w:space="0" w:color="auto"/>
-              <w:left w:val="nil"/>
-              <w:bottom w:val="single" w:sz="8" w:space="0" w:color="auto"/>
-              <w:right w:val="single" w:sz="8" w:space="0" w:color="000000"/>
-            </w:tcBorders>
-            <w:shd w:val="clear" w:color="000000" w:fill="FFFFFF"/>
-            <w:vAlign w:val="center"/>
-            <w:hideMark/>
-          </w:tcPr>
-          <w:p>
-            <w:pPr>
-              <w:jc w:val="both"/>
-              <w:rPr>
-                <w:rFonts w:ascii="Arial" w:hAnsi="Arial" w:cs="Arial"/>
-                <w:b/>
-                <w:bCs/>
-                <w:color w:val="000000"/>
-                <w:sz w:val="24"/>
-                <w:szCs w:val="24"/>
-                <w:lang w:val="es-CO" w:eastAsia="es-CO"/>
-              </w:rPr>
-            </w:pPr>
-            <w:r>
-              <w:rPr>
-                <w:rFonts w:ascii="Arial" w:hAnsi="Arial" w:cs="Arial"/>
-                <w:b/>
-                <w:bCs/>
-                <w:color w:val="000000"/>
-                <w:sz w:val="24"/>
-                <w:szCs w:val="24"/>
-                <w:lang w:eastAsia="es-CO"/>
-              </w:rPr>
-              <w:t> {VALOR_LETRAS}</w:t>
-            </w:r>
-            <w:r>
-              <w:rPr>
-                <w:rFonts w:ascii="Arial" w:hAnsi="Arial" w:cs="Arial"/>
-                <w:b/>
-                <w:bCs/>
-                <w:color w:val="000000"/>
-                <w:sz w:val="24"/>
-                <w:szCs w:val="24"/>
-                <w:lang w:eastAsia="es-CO"/>
-              </w:rPr>
-              <w:t xml:space="preserve"> MCTE</w:t>
-            </w:r>
-          </w:p>
-        </w:tc>
-      </w:tr>
-    </w:tbl>
     <w:p>
       <w:pPr>
         <w:rPr>

--- a/plantillas/solicitud_cdp.docx
+++ b/plantillas/solicitud_cdp.docx
@@ -2,489 +2,6 @@
 <file path=word/document.xml><?xml version="1.0" encoding="utf-8"?>
 <w:document xmlns:wpc="http://schemas.microsoft.com/office/word/2010/wordprocessingCanvas" xmlns:cx="http://schemas.microsoft.com/office/drawing/2014/chartex" xmlns:cx1="http://schemas.microsoft.com/office/drawing/2015/9/8/chartex" xmlns:cx2="http://schemas.microsoft.com/office/drawing/2015/10/21/chartex" xmlns:cx3="http://schemas.microsoft.com/office/drawing/2016/5/9/chartex" xmlns:cx4="http://schemas.microsoft.com/office/drawing/2016/5/10/chartex" xmlns:cx5="http://schemas.microsoft.com/office/drawing/2016/5/11/chartex" xmlns:cx6="http://schemas.microsoft.com/office/drawing/2016/5/12/chartex" xmlns:cx7="http://schemas.microsoft.com/office/drawing/2016/5/13/chartex" xmlns:cx8="http://schemas.microsoft.com/office/drawing/2016/5/14/chartex" xmlns:mc="http://schemas.openxmlformats.org/markup-compatibility/2006" xmlns:aink="http://schemas.microsoft.com/office/drawing/2016/ink" xmlns:am3d="http://schemas.microsoft.com/office/drawing/2017/model3d" xmlns:o="urn:schemas-microsoft-com:office:office" xmlns:oel="http://schemas.microsoft.com/office/2019/extlst" xmlns:r="http://schemas.openxmlformats.org/officeDocument/2006/relationships" xmlns:m="http://schemas.openxmlformats.org/officeDocument/2006/math" xmlns:v="urn:schemas-microsoft-com:vml" xmlns:wp14="http://schemas.microsoft.com/office/word/2010/wordprocessingDrawing" xmlns:wp="http://schemas.openxmlformats.org/drawingml/2006/wordprocessingDrawing" xmlns:w10="urn:schemas-microsoft-com:office:word" xmlns:w="http://schemas.openxmlformats.org/wordprocessingml/2006/main" xmlns:w14="http://schemas.microsoft.com/office/word/2010/wordml" xmlns:w15="http://schemas.microsoft.com/office/word/2012/wordml" xmlns:w16cex="http://schemas.microsoft.com/office/word/2018/wordml/cex" xmlns:w16cid="http://schemas.microsoft.com/office/word/2016/wordml/cid" xmlns:w16="http://schemas.microsoft.com/office/word/2018/wordml" xmlns:w16du="http://schemas.microsoft.com/office/word/2023/wordml/word16du" xmlns:w16sdtdh="http://schemas.microsoft.com/office/word/2020/wordml/sdtdatahash" xmlns:w16sdtfl="http://schemas.microsoft.com/office/word/2024/wordml/sdtformatlock" xmlns:w16se="http://schemas.microsoft.com/office/word/2015/wordml/symex" xmlns:wpg="http://schemas.microsoft.com/office/word/2010/wordprocessingGroup" xmlns:wpi="http://schemas.microsoft.com/office/word/2010/wordprocessingInk" xmlns:wne="http://schemas.microsoft.com/office/word/2006/wordml" xmlns:wps="http://schemas.microsoft.com/office/word/2010/wordprocessingShape" mc:Ignorable="w14 w15 w16se w16cid w16 w16cex w16sdtdh w16sdtfl w16du wp14">
   <w:body>
-    <w:tbl>
-      <w:tblPr>
-        <w:tblW w:w="8720" w:type="dxa"/>
-        <w:jc w:val="center"/>
-        <w:tblBorders>
-          <w:top w:val="single" w:sz="4" w:space="0" w:color="auto"/>
-          <w:left w:val="single" w:sz="4" w:space="0" w:color="auto"/>
-          <w:bottom w:val="single" w:sz="4" w:space="0" w:color="auto"/>
-          <w:right w:val="single" w:sz="4" w:space="0" w:color="auto"/>
-          <w:insideH w:val="single" w:sz="4" w:space="0" w:color="auto"/>
-          <w:insideV w:val="single" w:sz="4" w:space="0" w:color="auto"/>
-        </w:tblBorders>
-        <w:tblCellMar>
-          <w:left w:w="70" w:type="dxa"/>
-          <w:right w:w="70" w:type="dxa"/>
-        </w:tblCellMar>
-        <w:tblLook w:val="04A0" w:firstRow="1" w:lastRow="0" w:firstColumn="1" w:lastColumn="0" w:noHBand="0" w:noVBand="1"/>
-      </w:tblPr>
-      <w:tblGrid>
-        <w:gridCol w:w="2820"/>
-        <w:gridCol w:w="3525"/>
-        <w:gridCol w:w="2375"/>
-      </w:tblGrid>
-      <w:tr>
-        <w:trPr>
-          <w:trHeight w:val="279"/>
-          <w:jc w:val="center"/>
-        </w:trPr>
-        <w:tc>
-          <w:tcPr>
-            <w:tcW w:w="2820" w:type="dxa"/>
-            <w:vMerge w:val="restart"/>
-          </w:tcPr>
-          <w:p>
-            <w:pPr>
-              <w:spacing w:before="240"/>
-              <w:rPr>
-                <w:rFonts w:ascii="Century Gothic" w:hAnsi="Century Gothic" w:cs="Arial"/>
-                <w:b/>
-              </w:rPr>
-            </w:pPr>
-            <w:r>
-              <w:rPr>
-                <w:noProof/>
-              </w:rPr>
-              <w:drawing>
-                <wp:inline distT="0" distB="0" distL="0" distR="0" wp14:anchorId="6CF6CC45" wp14:editId="0EE51C45">
-                  <wp:extent cx="1581150" cy="539750"/>
-                  <wp:effectExtent l="0" t="0" r="0" b="0"/>
-                  <wp:docPr id="966767354" name="Imagen 1"/>
-                  <wp:cNvGraphicFramePr>
-                    <a:graphicFrameLocks xmlns:a="http://schemas.openxmlformats.org/drawingml/2006/main" noChangeAspect="1"/>
-                  </wp:cNvGraphicFramePr>
-                  <a:graphic xmlns:a="http://schemas.openxmlformats.org/drawingml/2006/main">
-                    <a:graphicData uri="http://schemas.openxmlformats.org/drawingml/2006/picture">
-                      <pic:pic xmlns:pic="http://schemas.openxmlformats.org/drawingml/2006/picture">
-                        <pic:nvPicPr>
-                          <pic:cNvPr id="0" name="Imagen 477"/>
-                          <pic:cNvPicPr>
-                            <a:picLocks noChangeAspect="1" noChangeArrowheads="1"/>
-                          </pic:cNvPicPr>
-                        </pic:nvPicPr>
-                        <pic:blipFill>
-                          <a:blip r:embed="rId4" cstate="print">
-                            <a:extLst>
-                              <a:ext uri="{28A0092B-C50C-407E-A947-70E740481C1C}">
-                                <a14:useLocalDpi xmlns:a14="http://schemas.microsoft.com/office/drawing/2010/main" val="0"/>
-                              </a:ext>
-                            </a:extLst>
-                          </a:blip>
-                          <a:srcRect/>
-                          <a:stretch>
-                            <a:fillRect/>
-                          </a:stretch>
-                        </pic:blipFill>
-                        <pic:spPr bwMode="auto">
-                          <a:xfrm>
-                            <a:off x="0" y="0"/>
-                            <a:ext cx="1581150" cy="539750"/>
-                          </a:xfrm>
-                          <a:prstGeom prst="rect">
-                            <a:avLst/>
-                          </a:prstGeom>
-                          <a:noFill/>
-                          <a:ln>
-                            <a:noFill/>
-                          </a:ln>
-                        </pic:spPr>
-                      </pic:pic>
-                    </a:graphicData>
-                  </a:graphic>
-                </wp:inline>
-              </w:drawing>
-            </w:r>
-          </w:p>
-        </w:tc>
-        <w:tc>
-          <w:tcPr>
-            <w:tcW w:w="3525" w:type="dxa"/>
-            <w:vMerge w:val="restart"/>
-            <w:vAlign w:val="center"/>
-          </w:tcPr>
-          <w:p>
-            <w:pPr>
-              <w:jc w:val="center"/>
-              <w:rPr>
-                <w:rFonts w:ascii="Century Gothic" w:hAnsi="Century Gothic" w:cs="Arial"/>
-                <w:b/>
-              </w:rPr>
-            </w:pPr>
-            <w:r>
-              <w:rPr>
-                <w:rFonts w:ascii="Century Gothic" w:hAnsi="Century Gothic" w:cs="Arial"/>
-                <w:b/>
-              </w:rPr>
-              <w:t>SOLICITUD PRESUPUESTAL</w:t>
-            </w:r>
-          </w:p>
-        </w:tc>
-        <w:tc>
-          <w:tcPr>
-            <w:tcW w:w="2375" w:type="dxa"/>
-            <w:vAlign w:val="center"/>
-          </w:tcPr>
-          <w:p>
-            <w:pPr>
-              <w:rPr>
-                <w:rFonts w:ascii="Century Gothic" w:hAnsi="Century Gothic"/>
-                <w:bCs/>
-                <w:sz w:val="18"/>
-                <w:szCs w:val="18"/>
-              </w:rPr>
-            </w:pPr>
-            <w:r>
-              <w:rPr>
-                <w:rFonts w:ascii="Century Gothic" w:hAnsi="Century Gothic"/>
-                <w:b/>
-                <w:bCs/>
-                <w:sz w:val="18"/>
-                <w:szCs w:val="18"/>
-              </w:rPr>
-              <w:t>CÓ</w:t>
-            </w:r>
-            <w:r>
-              <w:rPr>
-                <w:rFonts w:ascii="Century Gothic" w:hAnsi="Century Gothic"/>
-                <w:b/>
-                <w:bCs/>
-                <w:sz w:val="18"/>
-                <w:szCs w:val="18"/>
-              </w:rPr>
-              <w:t xml:space="preserve">DIGO:  </w:t>
-            </w:r>
-            <w:r>
-              <w:rPr>
-                <w:rFonts w:ascii="Century Gothic" w:hAnsi="Century Gothic"/>
-                <w:bCs/>
-                <w:sz w:val="18"/>
-                <w:szCs w:val="18"/>
-              </w:rPr>
-              <w:t>FOR-DAJ-06</w:t>
-            </w:r>
-          </w:p>
-        </w:tc>
-      </w:tr>
-      <w:tr>
-        <w:tblPrEx>
-          <w:tblCellMar>
-            <w:left w:w="108" w:type="dxa"/>
-            <w:right w:w="108" w:type="dxa"/>
-          </w:tblCellMar>
-        </w:tblPrEx>
-        <w:trPr>
-          <w:trHeight w:val="270"/>
-          <w:jc w:val="center"/>
-        </w:trPr>
-        <w:tc>
-          <w:tcPr>
-            <w:tcW w:w="2820" w:type="dxa"/>
-            <w:vMerge/>
-          </w:tcPr>
-          <w:p>
-            <w:pPr>
-              <w:jc w:val="center"/>
-              <w:rPr>
-                <w:rFonts w:ascii="Century Gothic" w:hAnsi="Century Gothic" w:cs="Arial"/>
-                <w:b/>
-              </w:rPr>
-            </w:pPr>
-          </w:p>
-        </w:tc>
-        <w:tc>
-          <w:tcPr>
-            <w:tcW w:w="3525" w:type="dxa"/>
-            <w:vMerge/>
-          </w:tcPr>
-          <w:p>
-            <w:pPr>
-              <w:jc w:val="center"/>
-              <w:rPr>
-                <w:rFonts w:ascii="Century Gothic" w:hAnsi="Century Gothic" w:cs="Arial"/>
-                <w:b/>
-              </w:rPr>
-            </w:pPr>
-          </w:p>
-        </w:tc>
-        <w:tc>
-          <w:tcPr>
-            <w:tcW w:w="2375" w:type="dxa"/>
-            <w:vAlign w:val="center"/>
-          </w:tcPr>
-          <w:p>
-            <w:pPr>
-              <w:rPr>
-                <w:rFonts w:ascii="Century Gothic" w:hAnsi="Century Gothic" w:cs="Arial"/>
-                <w:b/>
-                <w:sz w:val="18"/>
-                <w:szCs w:val="18"/>
-              </w:rPr>
-            </w:pPr>
-            <w:r>
-              <w:rPr>
-                <w:rFonts w:ascii="Century Gothic" w:hAnsi="Century Gothic"/>
-                <w:b/>
-                <w:bCs/>
-                <w:sz w:val="18"/>
-                <w:szCs w:val="18"/>
-              </w:rPr>
-              <w:t xml:space="preserve">VERSIÓN: </w:t>
-            </w:r>
-            <w:r>
-              <w:rPr>
-                <w:rFonts w:ascii="Century Gothic" w:hAnsi="Century Gothic"/>
-                <w:b/>
-                <w:bCs/>
-                <w:sz w:val="18"/>
-                <w:szCs w:val="18"/>
-              </w:rPr>
-              <w:t xml:space="preserve">   </w:t>
-            </w:r>
-            <w:r>
-              <w:rPr>
-                <w:rFonts w:ascii="Century Gothic" w:hAnsi="Century Gothic"/>
-                <w:b/>
-                <w:bCs/>
-                <w:sz w:val="18"/>
-                <w:szCs w:val="18"/>
-              </w:rPr>
-              <w:t xml:space="preserve"> </w:t>
-            </w:r>
-            <w:r>
-              <w:rPr>
-                <w:rFonts w:ascii="Century Gothic" w:hAnsi="Century Gothic"/>
-                <w:sz w:val="18"/>
-                <w:szCs w:val="18"/>
-              </w:rPr>
-              <w:t>0</w:t>
-            </w:r>
-            <w:r>
-              <w:rPr>
-                <w:rFonts w:ascii="Century Gothic" w:hAnsi="Century Gothic"/>
-                <w:sz w:val="18"/>
-                <w:szCs w:val="18"/>
-              </w:rPr>
-              <w:t>3</w:t>
-            </w:r>
-          </w:p>
-        </w:tc>
-      </w:tr>
-      <w:tr>
-        <w:tblPrEx>
-          <w:tblCellMar>
-            <w:left w:w="108" w:type="dxa"/>
-            <w:right w:w="108" w:type="dxa"/>
-          </w:tblCellMar>
-        </w:tblPrEx>
-        <w:trPr>
-          <w:trHeight w:val="273"/>
-          <w:jc w:val="center"/>
-        </w:trPr>
-        <w:tc>
-          <w:tcPr>
-            <w:tcW w:w="2820" w:type="dxa"/>
-            <w:vMerge/>
-          </w:tcPr>
-          <w:p>
-            <w:pPr>
-              <w:jc w:val="center"/>
-              <w:rPr>
-                <w:rFonts w:ascii="Century Gothic" w:hAnsi="Century Gothic" w:cs="Arial"/>
-                <w:b/>
-              </w:rPr>
-            </w:pPr>
-          </w:p>
-        </w:tc>
-        <w:tc>
-          <w:tcPr>
-            <w:tcW w:w="3525" w:type="dxa"/>
-            <w:vMerge/>
-          </w:tcPr>
-          <w:p>
-            <w:pPr>
-              <w:jc w:val="center"/>
-              <w:rPr>
-                <w:rFonts w:ascii="Century Gothic" w:hAnsi="Century Gothic" w:cs="Arial"/>
-                <w:b/>
-              </w:rPr>
-            </w:pPr>
-          </w:p>
-        </w:tc>
-        <w:tc>
-          <w:tcPr>
-            <w:tcW w:w="2375" w:type="dxa"/>
-            <w:vAlign w:val="center"/>
-          </w:tcPr>
-          <w:p>
-            <w:pPr>
-              <w:rPr>
-                <w:rFonts w:ascii="Century Gothic" w:hAnsi="Century Gothic"/>
-                <w:b/>
-                <w:bCs/>
-                <w:sz w:val="18"/>
-                <w:szCs w:val="18"/>
-              </w:rPr>
-            </w:pPr>
-            <w:r>
-              <w:rPr>
-                <w:rFonts w:ascii="Century Gothic" w:hAnsi="Century Gothic"/>
-                <w:b/>
-                <w:bCs/>
-                <w:sz w:val="18"/>
-                <w:szCs w:val="18"/>
-              </w:rPr>
-              <w:t>FECHA</w:t>
-            </w:r>
-            <w:r>
-              <w:rPr>
-                <w:rFonts w:ascii="Century Gothic" w:hAnsi="Century Gothic"/>
-                <w:b/>
-                <w:bCs/>
-                <w:sz w:val="18"/>
-                <w:szCs w:val="18"/>
-              </w:rPr>
-              <w:t xml:space="preserve">: </w:t>
-            </w:r>
-            <w:r>
-              <w:rPr>
-                <w:rFonts w:ascii="Century Gothic" w:hAnsi="Century Gothic"/>
-                <w:sz w:val="18"/>
-                <w:szCs w:val="18"/>
-              </w:rPr>
-              <w:t>17 de octubre de 2024</w:t>
-            </w:r>
-          </w:p>
-        </w:tc>
-      </w:tr>
-      <w:tr>
-        <w:tblPrEx>
-          <w:tblCellMar>
-            <w:left w:w="108" w:type="dxa"/>
-            <w:right w:w="108" w:type="dxa"/>
-          </w:tblCellMar>
-        </w:tblPrEx>
-        <w:trPr>
-          <w:trHeight w:val="277"/>
-          <w:jc w:val="center"/>
-        </w:trPr>
-        <w:tc>
-          <w:tcPr>
-            <w:tcW w:w="2820" w:type="dxa"/>
-            <w:vMerge/>
-          </w:tcPr>
-          <w:p>
-            <w:pPr>
-              <w:jc w:val="center"/>
-              <w:rPr>
-                <w:rFonts w:ascii="Century Gothic" w:hAnsi="Century Gothic" w:cs="Arial"/>
-                <w:b/>
-              </w:rPr>
-            </w:pPr>
-          </w:p>
-        </w:tc>
-        <w:tc>
-          <w:tcPr>
-            <w:tcW w:w="3525" w:type="dxa"/>
-            <w:vMerge/>
-          </w:tcPr>
-          <w:p>
-            <w:pPr>
-              <w:jc w:val="center"/>
-              <w:rPr>
-                <w:rFonts w:ascii="Century Gothic" w:hAnsi="Century Gothic" w:cs="Arial"/>
-                <w:b/>
-              </w:rPr>
-            </w:pPr>
-          </w:p>
-        </w:tc>
-        <w:tc>
-          <w:tcPr>
-            <w:tcW w:w="2375" w:type="dxa"/>
-            <w:vAlign w:val="center"/>
-          </w:tcPr>
-          <w:p>
-            <w:pPr>
-              <w:pStyle w:val="Encabezado"/>
-              <w:rPr>
-                <w:rFonts w:ascii="Century Gothic" w:hAnsi="Century Gothic"/>
-              </w:rPr>
-            </w:pPr>
-            <w:r>
-              <w:rPr>
-                <w:rFonts w:ascii="Century Gothic" w:hAnsi="Century Gothic"/>
-                <w:b/>
-                <w:bCs/>
-                <w:sz w:val="18"/>
-                <w:szCs w:val="18"/>
-              </w:rPr>
-              <w:t>PÁ</w:t>
-            </w:r>
-            <w:r>
-              <w:rPr>
-                <w:rFonts w:ascii="Century Gothic" w:hAnsi="Century Gothic"/>
-                <w:b/>
-                <w:bCs/>
-                <w:sz w:val="18"/>
-                <w:szCs w:val="18"/>
-              </w:rPr>
-              <w:t xml:space="preserve">GINA:    </w:t>
-            </w:r>
-            <w:r>
-              <w:rPr>
-                <w:rFonts w:ascii="Century Gothic" w:hAnsi="Century Gothic"/>
-                <w:sz w:val="18"/>
-                <w:szCs w:val="18"/>
-              </w:rPr>
-              <w:fldChar w:fldCharType="begin"/>
-            </w:r>
-            <w:r>
-              <w:rPr>
-                <w:rFonts w:ascii="Century Gothic" w:hAnsi="Century Gothic"/>
-                <w:sz w:val="18"/>
-                <w:szCs w:val="18"/>
-              </w:rPr>
-              <w:instrText xml:space="preserve"> PAGE   \* MERGEFORMAT </w:instrText>
-            </w:r>
-            <w:r>
-              <w:rPr>
-                <w:rFonts w:ascii="Century Gothic" w:hAnsi="Century Gothic"/>
-                <w:sz w:val="18"/>
-                <w:szCs w:val="18"/>
-              </w:rPr>
-              <w:fldChar w:fldCharType="separate"/>
-            </w:r>
-            <w:r>
-              <w:rPr>
-                <w:rFonts w:ascii="Century Gothic" w:hAnsi="Century Gothic"/>
-                <w:noProof/>
-                <w:sz w:val="18"/>
-                <w:szCs w:val="18"/>
-              </w:rPr>
-              <w:t>1</w:t>
-            </w:r>
-            <w:r>
-              <w:rPr>
-                <w:rFonts w:ascii="Century Gothic" w:hAnsi="Century Gothic"/>
-                <w:sz w:val="18"/>
-                <w:szCs w:val="18"/>
-              </w:rPr>
-              <w:fldChar w:fldCharType="end"/>
-            </w:r>
-            <w:r>
-              <w:rPr>
-                <w:rFonts w:ascii="Century Gothic" w:hAnsi="Century Gothic"/>
-                <w:bCs/>
-                <w:sz w:val="18"/>
-                <w:szCs w:val="18"/>
-              </w:rPr>
-              <w:t xml:space="preserve"> de 1</w:t>
-            </w:r>
-          </w:p>
-        </w:tc>
-      </w:tr>
-    </w:tbl>
     <w:p>
       <w:pPr>
         <w:rPr>
@@ -2086,7 +1603,55 @@
                 <w:szCs w:val="22"/>
                 <w:lang w:eastAsia="es-CO"/>
               </w:rPr>
-              <w:t> {VALOR_LETRAS} DE PESOS MCTE</w:t>
+              <w:t> </w:t>
+            </w:r>
+            <w:r>
+              <w:rPr>
+                <w:rFonts w:ascii="Arial" w:hAnsi="Arial" w:cs="Arial"/>
+                <w:b/>
+                <w:bCs/>
+                <w:color w:val="000000"/>
+                <w:sz w:val="22"/>
+                <w:szCs w:val="22"/>
+                <w:lang w:eastAsia="es-CO"/>
+              </w:rPr>
+              <w:t>{</w:t>
+            </w:r>
+            <w:r>
+              <w:rPr>
+                <w:rFonts w:ascii="Arial" w:hAnsi="Arial" w:cs="Arial"/>
+                <w:b/>
+                <w:bCs/>
+                <w:color w:val="000000"/>
+                <w:sz w:val="22"/>
+                <w:szCs w:val="22"/>
+                <w:lang w:eastAsia="es-CO"/>
+              </w:rPr>
+              <w:t>{VALOR_LETRAS}</w:t>
+            </w:r>
+            <w:r>
+              <w:rPr>
+                <w:rFonts w:ascii="Arial" w:hAnsi="Arial" w:cs="Arial"/>
+                <w:b/>
+                <w:bCs/>
+                <w:color w:val="000000"/>
+                <w:sz w:val="22"/>
+                <w:szCs w:val="22"/>
+                <w:lang w:eastAsia="es-CO"/>
+              </w:rPr>
+              <w:t>}</w:t>
+            </w:r>
+            <w:r>
+              <w:rPr>
+                <w:rFonts w:ascii="Arial" w:hAnsi="Arial" w:cs="Arial"/>
+                <w:b/>
+                <w:bCs/>
+                <w:color w:val="000000"/>
+                <w:sz w:val="22"/>
+                <w:szCs w:val="22"/>
+                <w:lang w:eastAsia="es-CO"/>
+              </w:rPr>
+              <w:t xml:space="preserve"> DE PESOS MCTE</w:t>
             </w:r>
           </w:p>
         </w:tc>
@@ -2230,6 +1795,7 @@
       </w:pPr>
     </w:p>
     <w:sectPr>
+      <w:headerReference w:type="default" r:id="rId7"/>
       <w:pgSz w:w="12240" w:h="15840"/>
       <w:pgMar w:top="1417" w:right="1701" w:bottom="1417" w:left="1701" w:header="708" w:footer="708" w:gutter="0"/>
       <w:cols w:space="708"/>
@@ -2237,6 +1803,537 @@
     </w:sectPr>
   </w:body>
 </w:document>
+</file>
+
+<file path=word/endnotes.xml><?xml version="1.0" encoding="utf-8"?>
+<w:endnotes xmlns:wpc="http://schemas.microsoft.com/office/word/2010/wordprocessingCanvas" xmlns:cx="http://schemas.microsoft.com/office/drawing/2014/chartex" xmlns:cx1="http://schemas.microsoft.com/office/drawing/2015/9/8/chartex" xmlns:cx2="http://schemas.microsoft.com/office/drawing/2015/10/21/chartex" xmlns:cx3="http://schemas.microsoft.com/office/drawing/2016/5/9/chartex" xmlns:cx4="http://schemas.microsoft.com/office/drawing/2016/5/10/chartex" xmlns:cx5="http://schemas.microsoft.com/office/drawing/2016/5/11/chartex" xmlns:cx6="http://schemas.microsoft.com/office/drawing/2016/5/12/chartex" xmlns:cx7="http://schemas.microsoft.com/office/drawing/2016/5/13/chartex" xmlns:cx8="http://schemas.microsoft.com/office/drawing/2016/5/14/chartex" xmlns:mc="http://schemas.openxmlformats.org/markup-compatibility/2006" xmlns:aink="http://schemas.microsoft.com/office/drawing/2016/ink" xmlns:am3d="http://schemas.microsoft.com/office/drawing/2017/model3d" xmlns:o="urn:schemas-microsoft-com:office:office" xmlns:oel="http://schemas.microsoft.com/office/2019/extlst" xmlns:r="http://schemas.openxmlformats.org/officeDocument/2006/relationships" xmlns:m="http://schemas.openxmlformats.org/officeDocument/2006/math" xmlns:v="urn:schemas-microsoft-com:vml" xmlns:wp14="http://schemas.microsoft.com/office/word/2010/wordprocessingDrawing" xmlns:wp="http://schemas.openxmlformats.org/drawingml/2006/wordprocessingDrawing" xmlns:w10="urn:schemas-microsoft-com:office:word" xmlns:w="http://schemas.openxmlformats.org/wordprocessingml/2006/main" xmlns:w14="http://schemas.microsoft.com/office/word/2010/wordml" xmlns:w15="http://schemas.microsoft.com/office/word/2012/wordml" xmlns:w16cex="http://schemas.microsoft.com/office/word/2018/wordml/cex" xmlns:w16cid="http://schemas.microsoft.com/office/word/2016/wordml/cid" xmlns:w16="http://schemas.microsoft.com/office/word/2018/wordml" xmlns:w16du="http://schemas.microsoft.com/office/word/2023/wordml/word16du" xmlns:w16sdtdh="http://schemas.microsoft.com/office/word/2020/wordml/sdtdatahash" xmlns:w16sdtfl="http://schemas.microsoft.com/office/word/2024/wordml/sdtformatlock" xmlns:w16se="http://schemas.microsoft.com/office/word/2015/wordml/symex" xmlns:wpg="http://schemas.microsoft.com/office/word/2010/wordprocessingGroup" xmlns:wpi="http://schemas.microsoft.com/office/word/2010/wordprocessingInk" xmlns:wne="http://schemas.microsoft.com/office/word/2006/wordml" xmlns:wps="http://schemas.microsoft.com/office/word/2010/wordprocessingShape" mc:Ignorable="w14 w15 w16se w16cid w16 w16cex w16sdtdh w16sdtfl w16du wp14">
+  <w:endnote w:type="separator" w:id="-1">
+    <w:p>
+      <w:r>
+        <w:separator/>
+      </w:r>
+    </w:p>
+  </w:endnote>
+  <w:endnote w:type="continuationSeparator" w:id="0">
+    <w:p>
+      <w:r>
+        <w:continuationSeparator/>
+      </w:r>
+    </w:p>
+  </w:endnote>
+</w:endnotes>
+</file>
+
+<file path=word/footnotes.xml><?xml version="1.0" encoding="utf-8"?>
+<w:footnotes xmlns:wpc="http://schemas.microsoft.com/office/word/2010/wordprocessingCanvas" xmlns:cx="http://schemas.microsoft.com/office/drawing/2014/chartex" xmlns:cx1="http://schemas.microsoft.com/office/drawing/2015/9/8/chartex" xmlns:cx2="http://schemas.microsoft.com/office/drawing/2015/10/21/chartex" xmlns:cx3="http://schemas.microsoft.com/office/drawing/2016/5/9/chartex" xmlns:cx4="http://schemas.microsoft.com/office/drawing/2016/5/10/chartex" xmlns:cx5="http://schemas.microsoft.com/office/drawing/2016/5/11/chartex" xmlns:cx6="http://schemas.microsoft.com/office/drawing/2016/5/12/chartex" xmlns:cx7="http://schemas.microsoft.com/office/drawing/2016/5/13/chartex" xmlns:cx8="http://schemas.microsoft.com/office/drawing/2016/5/14/chartex" xmlns:mc="http://schemas.openxmlformats.org/markup-compatibility/2006" xmlns:aink="http://schemas.microsoft.com/office/drawing/2016/ink" xmlns:am3d="http://schemas.microsoft.com/office/drawing/2017/model3d" xmlns:o="urn:schemas-microsoft-com:office:office" xmlns:oel="http://schemas.microsoft.com/office/2019/extlst" xmlns:r="http://schemas.openxmlformats.org/officeDocument/2006/relationships" xmlns:m="http://schemas.openxmlformats.org/officeDocument/2006/math" xmlns:v="urn:schemas-microsoft-com:vml" xmlns:wp14="http://schemas.microsoft.com/office/word/2010/wordprocessingDrawing" xmlns:wp="http://schemas.openxmlformats.org/drawingml/2006/wordprocessingDrawing" xmlns:w10="urn:schemas-microsoft-com:office:word" xmlns:w="http://schemas.openxmlformats.org/wordprocessingml/2006/main" xmlns:w14="http://schemas.microsoft.com/office/word/2010/wordml" xmlns:w15="http://schemas.microsoft.com/office/word/2012/wordml" xmlns:w16cex="http://schemas.microsoft.com/office/word/2018/wordml/cex" xmlns:w16cid="http://schemas.microsoft.com/office/word/2016/wordml/cid" xmlns:w16="http://schemas.microsoft.com/office/word/2018/wordml" xmlns:w16du="http://schemas.microsoft.com/office/word/2023/wordml/word16du" xmlns:w16sdtdh="http://schemas.microsoft.com/office/word/2020/wordml/sdtdatahash" xmlns:w16sdtfl="http://schemas.microsoft.com/office/word/2024/wordml/sdtformatlock" xmlns:w16se="http://schemas.microsoft.com/office/word/2015/wordml/symex" xmlns:wpg="http://schemas.microsoft.com/office/word/2010/wordprocessingGroup" xmlns:wpi="http://schemas.microsoft.com/office/word/2010/wordprocessingInk" xmlns:wne="http://schemas.microsoft.com/office/word/2006/wordml" xmlns:wps="http://schemas.microsoft.com/office/word/2010/wordprocessingShape" mc:Ignorable="w14 w15 w16se w16cid w16 w16cex w16sdtdh w16sdtfl w16du wp14">
+  <w:footnote w:type="separator" w:id="-1">
+    <w:p>
+      <w:r>
+        <w:separator/>
+      </w:r>
+    </w:p>
+  </w:footnote>
+  <w:footnote w:type="continuationSeparator" w:id="0">
+    <w:p>
+      <w:r>
+        <w:continuationSeparator/>
+      </w:r>
+    </w:p>
+  </w:footnote>
+</w:footnotes>
+</file>
+
+<file path=word/header1.xml><?xml version="1.0" encoding="utf-8"?>
+<w:hdr xmlns:wpc="http://schemas.microsoft.com/office/word/2010/wordprocessingCanvas" xmlns:cx="http://schemas.microsoft.com/office/drawing/2014/chartex" xmlns:cx1="http://schemas.microsoft.com/office/drawing/2015/9/8/chartex" xmlns:cx2="http://schemas.microsoft.com/office/drawing/2015/10/21/chartex" xmlns:cx3="http://schemas.microsoft.com/office/drawing/2016/5/9/chartex" xmlns:cx4="http://schemas.microsoft.com/office/drawing/2016/5/10/chartex" xmlns:cx5="http://schemas.microsoft.com/office/drawing/2016/5/11/chartex" xmlns:cx6="http://schemas.microsoft.com/office/drawing/2016/5/12/chartex" xmlns:cx7="http://schemas.microsoft.com/office/drawing/2016/5/13/chartex" xmlns:cx8="http://schemas.microsoft.com/office/drawing/2016/5/14/chartex" xmlns:mc="http://schemas.openxmlformats.org/markup-compatibility/2006" xmlns:aink="http://schemas.microsoft.com/office/drawing/2016/ink" xmlns:am3d="http://schemas.microsoft.com/office/drawing/2017/model3d" xmlns:o="urn:schemas-microsoft-com:office:office" xmlns:oel="http://schemas.microsoft.com/office/2019/extlst" xmlns:r="http://schemas.openxmlformats.org/officeDocument/2006/relationships" xmlns:m="http://schemas.openxmlformats.org/officeDocument/2006/math" xmlns:v="urn:schemas-microsoft-com:vml" xmlns:wp14="http://schemas.microsoft.com/office/word/2010/wordprocessingDrawing" xmlns:wp="http://schemas.openxmlformats.org/drawingml/2006/wordprocessingDrawing" xmlns:w10="urn:schemas-microsoft-com:office:word" xmlns:w="http://schemas.openxmlformats.org/wordprocessingml/2006/main" xmlns:w14="http://schemas.microsoft.com/office/word/2010/wordml" xmlns:w15="http://schemas.microsoft.com/office/word/2012/wordml" xmlns:w16cex="http://schemas.microsoft.com/office/word/2018/wordml/cex" xmlns:w16cid="http://schemas.microsoft.com/office/word/2016/wordml/cid" xmlns:w16="http://schemas.microsoft.com/office/word/2018/wordml" xmlns:w16du="http://schemas.microsoft.com/office/word/2023/wordml/word16du" xmlns:w16sdtdh="http://schemas.microsoft.com/office/word/2020/wordml/sdtdatahash" xmlns:w16sdtfl="http://schemas.microsoft.com/office/word/2024/wordml/sdtformatlock" xmlns:w16se="http://schemas.microsoft.com/office/word/2015/wordml/symex" xmlns:wpg="http://schemas.microsoft.com/office/word/2010/wordprocessingGroup" xmlns:wpi="http://schemas.microsoft.com/office/word/2010/wordprocessingInk" xmlns:wne="http://schemas.microsoft.com/office/word/2006/wordml" xmlns:wps="http://schemas.microsoft.com/office/word/2010/wordprocessingShape" mc:Ignorable="w14 w15 w16se w16cid w16 w16cex w16sdtdh w16sdtfl w16du wp14">
+  <w:tbl>
+    <w:tblPr>
+      <w:tblW w:w="8720" w:type="dxa"/>
+      <w:jc w:val="center"/>
+      <w:tblBorders>
+        <w:top w:val="single" w:sz="4" w:space="0" w:color="auto"/>
+        <w:left w:val="single" w:sz="4" w:space="0" w:color="auto"/>
+        <w:bottom w:val="single" w:sz="4" w:space="0" w:color="auto"/>
+        <w:right w:val="single" w:sz="4" w:space="0" w:color="auto"/>
+        <w:insideH w:val="single" w:sz="4" w:space="0" w:color="auto"/>
+        <w:insideV w:val="single" w:sz="4" w:space="0" w:color="auto"/>
+      </w:tblBorders>
+      <w:tblCellMar>
+        <w:left w:w="70" w:type="dxa"/>
+        <w:right w:w="70" w:type="dxa"/>
+      </w:tblCellMar>
+      <w:tblLook w:val="04A0" w:firstRow="1" w:lastRow="0" w:firstColumn="1" w:lastColumn="0" w:noHBand="0" w:noVBand="1"/>
+    </w:tblPr>
+    <w:tblGrid>
+      <w:gridCol w:w="2820"/>
+      <w:gridCol w:w="3525"/>
+      <w:gridCol w:w="2375"/>
+    </w:tblGrid>
+    <w:tr>
+      <w:trPr>
+        <w:trHeight w:val="279"/>
+        <w:jc w:val="center"/>
+      </w:trPr>
+      <w:tc>
+        <w:tcPr>
+          <w:tcW w:w="2820" w:type="dxa"/>
+          <w:vMerge w:val="restart"/>
+        </w:tcPr>
+        <w:p>
+          <w:pPr>
+            <w:spacing w:before="240"/>
+            <w:rPr>
+              <w:rFonts w:ascii="Century Gothic" w:hAnsi="Century Gothic" w:cs="Arial"/>
+              <w:b/>
+            </w:rPr>
+          </w:pPr>
+          <w:r>
+            <w:rPr>
+              <w:noProof/>
+            </w:rPr>
+            <w:drawing>
+              <wp:inline distT="0" distB="0" distL="0" distR="0" wp14:anchorId="73AC5E0D" wp14:editId="36A11F85">
+                <wp:extent cx="1581150" cy="539750"/>
+                <wp:effectExtent l="0" t="0" r="0" b="0"/>
+                <wp:docPr id="1444481290" name="Imagen 1"/>
+                <wp:cNvGraphicFramePr>
+                  <a:graphicFrameLocks xmlns:a="http://schemas.openxmlformats.org/drawingml/2006/main" noChangeAspect="1"/>
+                </wp:cNvGraphicFramePr>
+                <a:graphic xmlns:a="http://schemas.openxmlformats.org/drawingml/2006/main">
+                  <a:graphicData uri="http://schemas.openxmlformats.org/drawingml/2006/picture">
+                    <pic:pic xmlns:pic="http://schemas.openxmlformats.org/drawingml/2006/picture">
+                      <pic:nvPicPr>
+                        <pic:cNvPr id="0" name="Imagen 477"/>
+                        <pic:cNvPicPr>
+                          <a:picLocks noChangeAspect="1" noChangeArrowheads="1"/>
+                        </pic:cNvPicPr>
+                      </pic:nvPicPr>
+                      <pic:blipFill>
+                        <a:blip r:embed="rId1" cstate="print">
+                          <a:extLst>
+                            <a:ext uri="{28A0092B-C50C-407E-A947-70E740481C1C}">
+                              <a14:useLocalDpi xmlns:a14="http://schemas.microsoft.com/office/drawing/2010/main" val="0"/>
+                            </a:ext>
+                          </a:extLst>
+                        </a:blip>
+                        <a:srcRect/>
+                        <a:stretch>
+                          <a:fillRect/>
+                        </a:stretch>
+                      </pic:blipFill>
+                      <pic:spPr bwMode="auto">
+                        <a:xfrm>
+                          <a:off x="0" y="0"/>
+                          <a:ext cx="1581150" cy="539750"/>
+                        </a:xfrm>
+                        <a:prstGeom prst="rect">
+                          <a:avLst/>
+                        </a:prstGeom>
+                        <a:noFill/>
+                        <a:ln>
+                          <a:noFill/>
+                        </a:ln>
+                      </pic:spPr>
+                    </pic:pic>
+                  </a:graphicData>
+                </a:graphic>
+              </wp:inline>
+            </w:drawing>
+          </w:r>
+        </w:p>
+      </w:tc>
+      <w:tc>
+        <w:tcPr>
+          <w:tcW w:w="3525" w:type="dxa"/>
+          <w:vMerge w:val="restart"/>
+          <w:vAlign w:val="center"/>
+        </w:tcPr>
+        <w:p>
+          <w:pPr>
+            <w:jc w:val="center"/>
+            <w:rPr>
+              <w:rFonts w:ascii="Century Gothic" w:hAnsi="Century Gothic" w:cs="Arial"/>
+              <w:b/>
+            </w:rPr>
+          </w:pPr>
+          <w:r>
+            <w:rPr>
+              <w:rFonts w:ascii="Century Gothic" w:hAnsi="Century Gothic" w:cs="Arial"/>
+              <w:b/>
+            </w:rPr>
+            <w:t>SOLICITUD PRESUPUESTAL</w:t>
+          </w:r>
+        </w:p>
+      </w:tc>
+      <w:tc>
+        <w:tcPr>
+          <w:tcW w:w="2375" w:type="dxa"/>
+          <w:vAlign w:val="center"/>
+        </w:tcPr>
+        <w:p>
+          <w:pPr>
+            <w:rPr>
+              <w:rFonts w:ascii="Century Gothic" w:hAnsi="Century Gothic"/>
+              <w:bCs/>
+              <w:sz w:val="18"/>
+              <w:szCs w:val="18"/>
+            </w:rPr>
+          </w:pPr>
+          <w:r>
+            <w:rPr>
+              <w:rFonts w:ascii="Century Gothic" w:hAnsi="Century Gothic"/>
+              <w:b/>
+              <w:bCs/>
+              <w:sz w:val="18"/>
+              <w:szCs w:val="18"/>
+            </w:rPr>
+            <w:t>CÓ</w:t>
+          </w:r>
+          <w:r>
+            <w:rPr>
+              <w:rFonts w:ascii="Century Gothic" w:hAnsi="Century Gothic"/>
+              <w:b/>
+              <w:bCs/>
+              <w:sz w:val="18"/>
+              <w:szCs w:val="18"/>
+            </w:rPr>
+            <w:t xml:space="preserve">DIGO:  </w:t>
+          </w:r>
+          <w:r>
+            <w:rPr>
+              <w:rFonts w:ascii="Century Gothic" w:hAnsi="Century Gothic"/>
+              <w:bCs/>
+              <w:sz w:val="18"/>
+              <w:szCs w:val="18"/>
+            </w:rPr>
+            <w:t>FOR-DAJ-06</w:t>
+          </w:r>
+        </w:p>
+      </w:tc>
+    </w:tr>
+    <w:tr>
+      <w:tblPrEx>
+        <w:tblCellMar>
+          <w:left w:w="108" w:type="dxa"/>
+          <w:right w:w="108" w:type="dxa"/>
+        </w:tblCellMar>
+      </w:tblPrEx>
+      <w:trPr>
+        <w:trHeight w:val="270"/>
+        <w:jc w:val="center"/>
+      </w:trPr>
+      <w:tc>
+        <w:tcPr>
+          <w:tcW w:w="2820" w:type="dxa"/>
+          <w:vMerge/>
+        </w:tcPr>
+        <w:p>
+          <w:pPr>
+            <w:jc w:val="center"/>
+            <w:rPr>
+              <w:rFonts w:ascii="Century Gothic" w:hAnsi="Century Gothic" w:cs="Arial"/>
+              <w:b/>
+            </w:rPr>
+          </w:pPr>
+        </w:p>
+      </w:tc>
+      <w:tc>
+        <w:tcPr>
+          <w:tcW w:w="3525" w:type="dxa"/>
+          <w:vMerge/>
+        </w:tcPr>
+        <w:p>
+          <w:pPr>
+            <w:jc w:val="center"/>
+            <w:rPr>
+              <w:rFonts w:ascii="Century Gothic" w:hAnsi="Century Gothic" w:cs="Arial"/>
+              <w:b/>
+            </w:rPr>
+          </w:pPr>
+        </w:p>
+      </w:tc>
+      <w:tc>
+        <w:tcPr>
+          <w:tcW w:w="2375" w:type="dxa"/>
+          <w:vAlign w:val="center"/>
+        </w:tcPr>
+        <w:p>
+          <w:pPr>
+            <w:rPr>
+              <w:rFonts w:ascii="Century Gothic" w:hAnsi="Century Gothic" w:cs="Arial"/>
+              <w:b/>
+              <w:sz w:val="18"/>
+              <w:szCs w:val="18"/>
+            </w:rPr>
+          </w:pPr>
+          <w:r>
+            <w:rPr>
+              <w:rFonts w:ascii="Century Gothic" w:hAnsi="Century Gothic"/>
+              <w:b/>
+              <w:bCs/>
+              <w:sz w:val="18"/>
+              <w:szCs w:val="18"/>
+            </w:rPr>
+            <w:t xml:space="preserve">VERSIÓN: </w:t>
+          </w:r>
+          <w:r>
+            <w:rPr>
+              <w:rFonts w:ascii="Century Gothic" w:hAnsi="Century Gothic"/>
+              <w:b/>
+              <w:bCs/>
+              <w:sz w:val="18"/>
+              <w:szCs w:val="18"/>
+            </w:rPr>
+            <w:t xml:space="preserve">   </w:t>
+          </w:r>
+          <w:r>
+            <w:rPr>
+              <w:rFonts w:ascii="Century Gothic" w:hAnsi="Century Gothic"/>
+              <w:b/>
+              <w:bCs/>
+              <w:sz w:val="18"/>
+              <w:szCs w:val="18"/>
+            </w:rPr>
+            <w:t xml:space="preserve"> </w:t>
+          </w:r>
+          <w:r>
+            <w:rPr>
+              <w:rFonts w:ascii="Century Gothic" w:hAnsi="Century Gothic"/>
+              <w:sz w:val="18"/>
+              <w:szCs w:val="18"/>
+            </w:rPr>
+            <w:t>0</w:t>
+          </w:r>
+          <w:r>
+            <w:rPr>
+              <w:rFonts w:ascii="Century Gothic" w:hAnsi="Century Gothic"/>
+              <w:sz w:val="18"/>
+              <w:szCs w:val="18"/>
+            </w:rPr>
+            <w:t>3</w:t>
+          </w:r>
+        </w:p>
+      </w:tc>
+    </w:tr>
+    <w:tr>
+      <w:tblPrEx>
+        <w:tblCellMar>
+          <w:left w:w="108" w:type="dxa"/>
+          <w:right w:w="108" w:type="dxa"/>
+        </w:tblCellMar>
+      </w:tblPrEx>
+      <w:trPr>
+        <w:trHeight w:val="273"/>
+        <w:jc w:val="center"/>
+      </w:trPr>
+      <w:tc>
+        <w:tcPr>
+          <w:tcW w:w="2820" w:type="dxa"/>
+          <w:vMerge/>
+        </w:tcPr>
+        <w:p>
+          <w:pPr>
+            <w:jc w:val="center"/>
+            <w:rPr>
+              <w:rFonts w:ascii="Century Gothic" w:hAnsi="Century Gothic" w:cs="Arial"/>
+              <w:b/>
+            </w:rPr>
+          </w:pPr>
+        </w:p>
+      </w:tc>
+      <w:tc>
+        <w:tcPr>
+          <w:tcW w:w="3525" w:type="dxa"/>
+          <w:vMerge/>
+        </w:tcPr>
+        <w:p>
+          <w:pPr>
+            <w:jc w:val="center"/>
+            <w:rPr>
+              <w:rFonts w:ascii="Century Gothic" w:hAnsi="Century Gothic" w:cs="Arial"/>
+              <w:b/>
+            </w:rPr>
+          </w:pPr>
+        </w:p>
+      </w:tc>
+      <w:tc>
+        <w:tcPr>
+          <w:tcW w:w="2375" w:type="dxa"/>
+          <w:vAlign w:val="center"/>
+        </w:tcPr>
+        <w:p>
+          <w:pPr>
+            <w:rPr>
+              <w:rFonts w:ascii="Century Gothic" w:hAnsi="Century Gothic"/>
+              <w:b/>
+              <w:bCs/>
+              <w:sz w:val="18"/>
+              <w:szCs w:val="18"/>
+            </w:rPr>
+          </w:pPr>
+          <w:r>
+            <w:rPr>
+              <w:rFonts w:ascii="Century Gothic" w:hAnsi="Century Gothic"/>
+              <w:b/>
+              <w:bCs/>
+              <w:sz w:val="18"/>
+              <w:szCs w:val="18"/>
+            </w:rPr>
+            <w:t>FECHA</w:t>
+          </w:r>
+          <w:r>
+            <w:rPr>
+              <w:rFonts w:ascii="Century Gothic" w:hAnsi="Century Gothic"/>
+              <w:b/>
+              <w:bCs/>
+              <w:sz w:val="18"/>
+              <w:szCs w:val="18"/>
+            </w:rPr>
+            <w:t xml:space="preserve">: </w:t>
+          </w:r>
+          <w:r>
+            <w:rPr>
+              <w:rFonts w:ascii="Century Gothic" w:hAnsi="Century Gothic"/>
+              <w:sz w:val="18"/>
+              <w:szCs w:val="18"/>
+            </w:rPr>
+            <w:t>17 de octubre de 2024</w:t>
+          </w:r>
+        </w:p>
+      </w:tc>
+    </w:tr>
+    <w:tr>
+      <w:tblPrEx>
+        <w:tblCellMar>
+          <w:left w:w="108" w:type="dxa"/>
+          <w:right w:w="108" w:type="dxa"/>
+        </w:tblCellMar>
+      </w:tblPrEx>
+      <w:trPr>
+        <w:trHeight w:val="277"/>
+        <w:jc w:val="center"/>
+      </w:trPr>
+      <w:tc>
+        <w:tcPr>
+          <w:tcW w:w="2820" w:type="dxa"/>
+          <w:vMerge/>
+        </w:tcPr>
+        <w:p>
+          <w:pPr>
+            <w:jc w:val="center"/>
+            <w:rPr>
+              <w:rFonts w:ascii="Century Gothic" w:hAnsi="Century Gothic" w:cs="Arial"/>
+              <w:b/>
+            </w:rPr>
+          </w:pPr>
+        </w:p>
+      </w:tc>
+      <w:tc>
+        <w:tcPr>
+          <w:tcW w:w="3525" w:type="dxa"/>
+          <w:vMerge/>
+        </w:tcPr>
+        <w:p>
+          <w:pPr>
+            <w:jc w:val="center"/>
+            <w:rPr>
+              <w:rFonts w:ascii="Century Gothic" w:hAnsi="Century Gothic" w:cs="Arial"/>
+              <w:b/>
+            </w:rPr>
+          </w:pPr>
+        </w:p>
+      </w:tc>
+      <w:tc>
+        <w:tcPr>
+          <w:tcW w:w="2375" w:type="dxa"/>
+          <w:vAlign w:val="center"/>
+        </w:tcPr>
+        <w:p>
+          <w:pPr>
+            <w:pStyle w:val="Encabezado"/>
+            <w:rPr>
+              <w:rFonts w:ascii="Century Gothic" w:hAnsi="Century Gothic"/>
+            </w:rPr>
+          </w:pPr>
+          <w:r>
+            <w:rPr>
+              <w:rFonts w:ascii="Century Gothic" w:hAnsi="Century Gothic"/>
+              <w:b/>
+              <w:bCs/>
+              <w:sz w:val="18"/>
+              <w:szCs w:val="18"/>
+            </w:rPr>
+            <w:t>PÁ</w:t>
+          </w:r>
+          <w:r>
+            <w:rPr>
+              <w:rFonts w:ascii="Century Gothic" w:hAnsi="Century Gothic"/>
+              <w:b/>
+              <w:bCs/>
+              <w:sz w:val="18"/>
+              <w:szCs w:val="18"/>
+            </w:rPr>
+            <w:t xml:space="preserve">GINA:    </w:t>
+          </w:r>
+          <w:r>
+            <w:rPr>
+              <w:rFonts w:ascii="Century Gothic" w:hAnsi="Century Gothic"/>
+              <w:sz w:val="18"/>
+              <w:szCs w:val="18"/>
+            </w:rPr>
+            <w:fldChar w:fldCharType="begin"/>
+          </w:r>
+          <w:r>
+            <w:rPr>
+              <w:rFonts w:ascii="Century Gothic" w:hAnsi="Century Gothic"/>
+              <w:sz w:val="18"/>
+              <w:szCs w:val="18"/>
+            </w:rPr>
+            <w:instrText xml:space="preserve"> PAGE   \* MERGEFORMAT </w:instrText>
+          </w:r>
+          <w:r>
+            <w:rPr>
+              <w:rFonts w:ascii="Century Gothic" w:hAnsi="Century Gothic"/>
+              <w:sz w:val="18"/>
+              <w:szCs w:val="18"/>
+            </w:rPr>
+            <w:fldChar w:fldCharType="separate"/>
+          </w:r>
+          <w:r>
+            <w:rPr>
+              <w:rFonts w:ascii="Century Gothic" w:hAnsi="Century Gothic"/>
+              <w:noProof/>
+              <w:sz w:val="18"/>
+              <w:szCs w:val="18"/>
+            </w:rPr>
+            <w:t>1</w:t>
+          </w:r>
+          <w:r>
+            <w:rPr>
+              <w:rFonts w:ascii="Century Gothic" w:hAnsi="Century Gothic"/>
+              <w:sz w:val="18"/>
+              <w:szCs w:val="18"/>
+            </w:rPr>
+            <w:fldChar w:fldCharType="end"/>
+          </w:r>
+          <w:r>
+            <w:rPr>
+              <w:rFonts w:ascii="Century Gothic" w:hAnsi="Century Gothic"/>
+              <w:bCs/>
+              <w:sz w:val="18"/>
+              <w:szCs w:val="18"/>
+            </w:rPr>
+            <w:t xml:space="preserve"> de 1</w:t>
+          </w:r>
+        </w:p>
+      </w:tc>
+    </w:tr>
+  </w:tbl>
+  <w:p>
+    <w:pPr>
+      <w:pStyle w:val="Encabezado"/>
+    </w:pPr>
+  </w:p>
+</w:hdr>
 </file>
 
 <file path=word/styles.xml><?xml version="1.0" encoding="utf-8"?>
@@ -3260,6 +3357,35 @@
       <w14:ligatures w14:val="none"/>
     </w:rPr>
   </w:style>
+  <w:style w:type="paragraph" w:styleId="Piedepgina">
+    <w:name w:val="footer"/>
+    <w:basedOn w:val="Normal"/>
+    <w:link w:val="PiedepginaCar"/>
+    <w:uiPriority w:val="99"/>
+    <w:unhideWhenUsed/>
+    <w:rsid w:val="00312F4C"/>
+    <w:pPr>
+      <w:tabs>
+        <w:tab w:val="center" w:pos="4419"/>
+        <w:tab w:val="right" w:pos="8838"/>
+      </w:tabs>
+    </w:pPr>
+  </w:style>
+  <w:style w:type="character" w:customStyle="1" w:styleId="PiedepginaCar">
+    <w:name w:val="Pie de página Car"/>
+    <w:basedOn w:val="Fuentedeprrafopredeter"/>
+    <w:link w:val="Piedepgina"/>
+    <w:uiPriority w:val="99"/>
+    <w:rsid w:val="00312F4C"/>
+    <w:rPr>
+      <w:rFonts w:ascii="Times New Roman" w:eastAsia="Times New Roman" w:hAnsi="Times New Roman" w:cs="Times New Roman"/>
+      <w:kern w:val="0"/>
+      <w:sz w:val="20"/>
+      <w:szCs w:val="20"/>
+      <w:lang w:val="es-ES" w:eastAsia="es-ES"/>
+      <w14:ligatures w14:val="none"/>
+    </w:rPr>
+  </w:style>
 </w:styles>
 </file>
 
@@ -3556,4 +3682,16 @@
     </a:ext>
   </a:extLst>
 </a:theme>
+</file>
+
+<file path=customXml/item1.xml><?xml version="1.0" encoding="utf-8"?>
+<b:Sources xmlns:b="http://schemas.openxmlformats.org/officeDocument/2006/bibliography" xmlns="http://schemas.openxmlformats.org/officeDocument/2006/bibliography" SelectedStyle="\APASixthEditionOfficeOnline.xsl" StyleName="APA" Version="6"/>
+</file>
+
+<file path=customXml/itemProps1.xml><?xml version="1.0" encoding="utf-8"?>
+<ds:datastoreItem xmlns:ds="http://schemas.openxmlformats.org/officeDocument/2006/customXml" ds:itemID="{15C8A7B7-4EEA-49CA-8CFA-C9F9604111EF}">
+  <ds:schemaRefs>
+    <ds:schemaRef ds:uri="http://schemas.openxmlformats.org/officeDocument/2006/bibliography"/>
+  </ds:schemaRefs>
+</ds:datastoreItem>
 </file>
--- a/plantillas/solicitud_cdp.docx
+++ b/plantillas/solicitud_cdp.docx
@@ -233,7 +233,27 @@
                 <w:szCs w:val="22"/>
                 <w:lang w:val="es-CO" w:eastAsia="es-CO"/>
               </w:rPr>
-              <w:t>{{SUPERVISOR}}</w:t>
+              <w:t>{{</w:t>
+            </w:r>
+            <w:r>
+              <w:rPr>
+                <w:rFonts w:ascii="Arial" w:hAnsi="Arial" w:cs="Arial"/>
+                <w:color w:val="000000"/>
+                <w:sz w:val="22"/>
+                <w:szCs w:val="22"/>
+                <w:lang w:val="es-CO" w:eastAsia="es-CO"/>
+              </w:rPr>
+              <w:t>AREA_SOLICITANTE</w:t>
+            </w:r>
+            <w:r>
+              <w:rPr>
+                <w:rFonts w:ascii="Arial" w:hAnsi="Arial" w:cs="Arial"/>
+                <w:color w:val="000000"/>
+                <w:sz w:val="22"/>
+                <w:szCs w:val="22"/>
+                <w:lang w:val="es-CO" w:eastAsia="es-CO"/>
+              </w:rPr>
+              <w:t>}}</w:t>
             </w:r>
           </w:p>
         </w:tc>
